--- a/Practicals.docx
+++ b/Practicals.docx
@@ -60,7 +60,15 @@
     </w:p>
     <w:p>
       <w:r>
-        <w:t>void main()</w:t>
+        <w:t xml:space="preserve">void </w:t>
+      </w:r>
+      <w:proofErr w:type="gramStart"/>
+      <w:r>
+        <w:t>main(</w:t>
+      </w:r>
+      <w:proofErr w:type="gramEnd"/>
+      <w:r>
+        <w:t>)</w:t>
       </w:r>
     </w:p>
     <w:p>
@@ -73,38 +81,53 @@
         <w:tab/>
       </w:r>
       <w:proofErr w:type="spellStart"/>
+      <w:proofErr w:type="gramStart"/>
       <w:r>
         <w:t>clrscr</w:t>
       </w:r>
       <w:proofErr w:type="spellEnd"/>
       <w:r>
-        <w:t>();</w:t>
-      </w:r>
-    </w:p>
-    <w:p>
-      <w:r>
-        <w:tab/>
-      </w:r>
-      <w:proofErr w:type="spellStart"/>
-      <w:r>
-        <w:t>printf</w:t>
-      </w:r>
-      <w:proofErr w:type="spellEnd"/>
-      <w:r>
-        <w:t>("Hello world\n");</w:t>
-      </w:r>
-    </w:p>
-    <w:p>
-      <w:r>
-        <w:tab/>
-      </w:r>
-      <w:proofErr w:type="spellStart"/>
+        <w:t>(</w:t>
+      </w:r>
+      <w:proofErr w:type="gramEnd"/>
+      <w:r>
+        <w:t>);</w:t>
+      </w:r>
+    </w:p>
+    <w:p>
+      <w:r>
+        <w:tab/>
+      </w:r>
+      <w:proofErr w:type="spellStart"/>
+      <w:proofErr w:type="gramStart"/>
+      <w:r>
+        <w:t>printf</w:t>
+      </w:r>
+      <w:proofErr w:type="spellEnd"/>
+      <w:r>
+        <w:t>(</w:t>
+      </w:r>
+      <w:proofErr w:type="gramEnd"/>
+      <w:r>
+        <w:t>"Hello world\n");</w:t>
+      </w:r>
+    </w:p>
+    <w:p>
+      <w:r>
+        <w:tab/>
+      </w:r>
+      <w:proofErr w:type="spellStart"/>
+      <w:proofErr w:type="gramStart"/>
       <w:r>
         <w:t>getch</w:t>
       </w:r>
       <w:proofErr w:type="spellEnd"/>
       <w:r>
-        <w:t>();</w:t>
+        <w:t>(</w:t>
+      </w:r>
+      <w:proofErr w:type="gramEnd"/>
+      <w:r>
+        <w:t>);</w:t>
       </w:r>
     </w:p>
     <w:p>
@@ -183,7 +206,15 @@
     </w:p>
     <w:p>
       <w:r>
-        <w:t>void main(){</w:t>
+        <w:t xml:space="preserve">void </w:t>
+      </w:r>
+      <w:proofErr w:type="gramStart"/>
+      <w:r>
+        <w:t>main(</w:t>
+      </w:r>
+      <w:proofErr w:type="gramEnd"/>
+      <w:r>
+        <w:t>){</w:t>
       </w:r>
     </w:p>
     <w:p>
@@ -214,12 +245,17 @@
     <w:p/>
     <w:p>
       <w:proofErr w:type="spellStart"/>
-      <w:r>
-        <w:t>printf</w:t>
-      </w:r>
-      <w:proofErr w:type="spellEnd"/>
-      <w:r>
-        <w:t>("The size of int = %d bytes\n",</w:t>
+      <w:proofErr w:type="gramStart"/>
+      <w:r>
+        <w:t>printf</w:t>
+      </w:r>
+      <w:proofErr w:type="spellEnd"/>
+      <w:r>
+        <w:t>(</w:t>
+      </w:r>
+      <w:proofErr w:type="gramEnd"/>
+      <w:r>
+        <w:t>"The size of int = %d bytes\n",</w:t>
       </w:r>
       <w:proofErr w:type="spellStart"/>
       <w:r>
@@ -232,12 +268,17 @@
     </w:p>
     <w:p>
       <w:proofErr w:type="spellStart"/>
-      <w:r>
-        <w:t>printf</w:t>
-      </w:r>
-      <w:proofErr w:type="spellEnd"/>
-      <w:r>
-        <w:t>("The size of char= %d bytes\n",</w:t>
+      <w:proofErr w:type="gramStart"/>
+      <w:r>
+        <w:t>printf</w:t>
+      </w:r>
+      <w:proofErr w:type="spellEnd"/>
+      <w:r>
+        <w:t>(</w:t>
+      </w:r>
+      <w:proofErr w:type="gramEnd"/>
+      <w:r>
+        <w:t>"The size of char= %d bytes\n",</w:t>
       </w:r>
       <w:proofErr w:type="spellStart"/>
       <w:r>
@@ -250,12 +291,17 @@
     </w:p>
     <w:p>
       <w:proofErr w:type="spellStart"/>
-      <w:r>
-        <w:t>printf</w:t>
-      </w:r>
-      <w:proofErr w:type="spellEnd"/>
-      <w:r>
-        <w:t>("The size of float =%d bytes\n",</w:t>
+      <w:proofErr w:type="gramStart"/>
+      <w:r>
+        <w:t>printf</w:t>
+      </w:r>
+      <w:proofErr w:type="spellEnd"/>
+      <w:r>
+        <w:t>(</w:t>
+      </w:r>
+      <w:proofErr w:type="gramEnd"/>
+      <w:r>
+        <w:t>"The size of float =%d bytes\n",</w:t>
       </w:r>
       <w:proofErr w:type="spellStart"/>
       <w:r>
@@ -268,12 +314,17 @@
     </w:p>
     <w:p>
       <w:proofErr w:type="spellStart"/>
-      <w:r>
-        <w:t>printf</w:t>
-      </w:r>
-      <w:proofErr w:type="spellEnd"/>
-      <w:r>
-        <w:t>("The size of double=%d bytes\n",</w:t>
+      <w:proofErr w:type="gramStart"/>
+      <w:r>
+        <w:t>printf</w:t>
+      </w:r>
+      <w:proofErr w:type="spellEnd"/>
+      <w:r>
+        <w:t>(</w:t>
+      </w:r>
+      <w:proofErr w:type="gramEnd"/>
+      <w:r>
+        <w:t>"The size of double=%d bytes\n",</w:t>
       </w:r>
       <w:proofErr w:type="spellStart"/>
       <w:r>
@@ -286,12 +337,17 @@
     </w:p>
     <w:p>
       <w:proofErr w:type="spellStart"/>
-      <w:r>
-        <w:t>printf</w:t>
-      </w:r>
-      <w:proofErr w:type="spellEnd"/>
-      <w:r>
-        <w:t>("The size of short int = %d bytes",</w:t>
+      <w:proofErr w:type="gramStart"/>
+      <w:r>
+        <w:t>printf</w:t>
+      </w:r>
+      <w:proofErr w:type="spellEnd"/>
+      <w:r>
+        <w:t>(</w:t>
+      </w:r>
+      <w:proofErr w:type="gramEnd"/>
+      <w:r>
+        <w:t>"The size of short int = %d bytes",</w:t>
       </w:r>
       <w:proofErr w:type="spellStart"/>
       <w:r>
@@ -304,12 +360,17 @@
     </w:p>
     <w:p>
       <w:proofErr w:type="spellStart"/>
+      <w:proofErr w:type="gramStart"/>
       <w:r>
         <w:t>getch</w:t>
       </w:r>
       <w:proofErr w:type="spellEnd"/>
       <w:r>
-        <w:t>();</w:t>
+        <w:t>(</w:t>
+      </w:r>
+      <w:proofErr w:type="gramEnd"/>
+      <w:r>
+        <w:t>);</w:t>
       </w:r>
       <w:r>
         <w:t xml:space="preserve">   </w:t>
@@ -379,7 +440,15 @@
     </w:p>
     <w:p>
       <w:r>
-        <w:t>void main(){</w:t>
+        <w:t xml:space="preserve">void </w:t>
+      </w:r>
+      <w:proofErr w:type="gramStart"/>
+      <w:r>
+        <w:t>main(</w:t>
+      </w:r>
+      <w:proofErr w:type="gramEnd"/>
+      <w:r>
+        <w:t>){</w:t>
       </w:r>
     </w:p>
     <w:p>
@@ -389,22 +458,32 @@
     </w:p>
     <w:p>
       <w:proofErr w:type="spellStart"/>
+      <w:proofErr w:type="gramStart"/>
       <w:r>
         <w:t>clrscr</w:t>
       </w:r>
       <w:proofErr w:type="spellEnd"/>
       <w:r>
-        <w:t>();</w:t>
-      </w:r>
-    </w:p>
-    <w:p>
-      <w:proofErr w:type="spellStart"/>
-      <w:r>
-        <w:t>printf</w:t>
-      </w:r>
-      <w:proofErr w:type="spellEnd"/>
-      <w:r>
-        <w:t>("Enter value of A= ");</w:t>
+        <w:t>(</w:t>
+      </w:r>
+      <w:proofErr w:type="gramEnd"/>
+      <w:r>
+        <w:t>);</w:t>
+      </w:r>
+    </w:p>
+    <w:p>
+      <w:proofErr w:type="spellStart"/>
+      <w:proofErr w:type="gramStart"/>
+      <w:r>
+        <w:t>printf</w:t>
+      </w:r>
+      <w:proofErr w:type="spellEnd"/>
+      <w:r>
+        <w:t>(</w:t>
+      </w:r>
+      <w:proofErr w:type="gramEnd"/>
+      <w:r>
+        <w:t>"Enter value of A= ");</w:t>
       </w:r>
     </w:p>
     <w:p>
@@ -418,7 +497,15 @@
       </w:r>
       <w:proofErr w:type="spellStart"/>
       <w:r>
-        <w:t>d",&amp;a</w:t>
+        <w:t>d</w:t>
+      </w:r>
+      <w:proofErr w:type="gramStart"/>
+      <w:r>
+        <w:t>",&amp;</w:t>
+      </w:r>
+      <w:proofErr w:type="gramEnd"/>
+      <w:r>
+        <w:t>a</w:t>
       </w:r>
       <w:proofErr w:type="spellEnd"/>
       <w:r>
@@ -427,12 +514,17 @@
     </w:p>
     <w:p>
       <w:proofErr w:type="spellStart"/>
-      <w:r>
-        <w:t>printf</w:t>
-      </w:r>
-      <w:proofErr w:type="spellEnd"/>
-      <w:r>
-        <w:t>("A= %d\</w:t>
+      <w:proofErr w:type="gramStart"/>
+      <w:r>
+        <w:t>printf</w:t>
+      </w:r>
+      <w:proofErr w:type="spellEnd"/>
+      <w:r>
+        <w:t>(</w:t>
+      </w:r>
+      <w:proofErr w:type="gramEnd"/>
+      <w:r>
+        <w:t>"A= %d\</w:t>
       </w:r>
       <w:proofErr w:type="spellStart"/>
       <w:r>
@@ -445,12 +537,17 @@
     </w:p>
     <w:p>
       <w:proofErr w:type="spellStart"/>
+      <w:proofErr w:type="gramStart"/>
       <w:r>
         <w:t>getch</w:t>
       </w:r>
       <w:proofErr w:type="spellEnd"/>
       <w:r>
-        <w:t>();</w:t>
+        <w:t>(</w:t>
+      </w:r>
+      <w:proofErr w:type="gramEnd"/>
+      <w:r>
+        <w:t>);</w:t>
       </w:r>
     </w:p>
     <w:p/>
@@ -488,17 +585,30 @@
     </w:p>
     <w:p>
       <w:r>
-        <w:t>char name[10];</w:t>
-      </w:r>
-    </w:p>
-    <w:p>
-      <w:proofErr w:type="spellStart"/>
-      <w:r>
-        <w:t>printf</w:t>
-      </w:r>
-      <w:proofErr w:type="spellEnd"/>
-      <w:r>
-        <w:t>("Enter string name = ");</w:t>
+        <w:t xml:space="preserve">char </w:t>
+      </w:r>
+      <w:proofErr w:type="gramStart"/>
+      <w:r>
+        <w:t>name[</w:t>
+      </w:r>
+      <w:proofErr w:type="gramEnd"/>
+      <w:r>
+        <w:t>10];</w:t>
+      </w:r>
+    </w:p>
+    <w:p>
+      <w:proofErr w:type="spellStart"/>
+      <w:proofErr w:type="gramStart"/>
+      <w:r>
+        <w:t>printf</w:t>
+      </w:r>
+      <w:proofErr w:type="spellEnd"/>
+      <w:r>
+        <w:t>(</w:t>
+      </w:r>
+      <w:proofErr w:type="gramEnd"/>
+      <w:r>
+        <w:t>"Enter string name = ");</w:t>
       </w:r>
     </w:p>
     <w:p>
@@ -512,7 +622,15 @@
       </w:r>
       <w:proofErr w:type="spellStart"/>
       <w:r>
-        <w:t>s",&amp;name</w:t>
+        <w:t>s</w:t>
+      </w:r>
+      <w:proofErr w:type="gramStart"/>
+      <w:r>
+        <w:t>",&amp;</w:t>
+      </w:r>
+      <w:proofErr w:type="gramEnd"/>
+      <w:r>
+        <w:t>name</w:t>
       </w:r>
       <w:proofErr w:type="spellEnd"/>
       <w:r>
@@ -521,12 +639,17 @@
     </w:p>
     <w:p>
       <w:proofErr w:type="spellStart"/>
-      <w:r>
-        <w:t>printf</w:t>
-      </w:r>
-      <w:proofErr w:type="spellEnd"/>
-      <w:r>
-        <w:t>("R= %s\</w:t>
+      <w:proofErr w:type="gramStart"/>
+      <w:r>
+        <w:t>printf</w:t>
+      </w:r>
+      <w:proofErr w:type="spellEnd"/>
+      <w:r>
+        <w:t>(</w:t>
+      </w:r>
+      <w:proofErr w:type="gramEnd"/>
+      <w:r>
+        <w:t>"R= %s\</w:t>
       </w:r>
       <w:proofErr w:type="spellStart"/>
       <w:r>
@@ -567,6 +690,7 @@
         <w:t xml:space="preserve">Practical 4 Statement – Input from user using </w:t>
       </w:r>
       <w:proofErr w:type="spellStart"/>
+      <w:proofErr w:type="gramStart"/>
       <w:r>
         <w:rPr>
           <w:b/>
@@ -580,7 +704,15 @@
           <w:b/>
           <w:bCs/>
         </w:rPr>
-        <w:t xml:space="preserve">() &amp; </w:t>
+        <w:t>(</w:t>
+      </w:r>
+      <w:proofErr w:type="gramEnd"/>
+      <w:r>
+        <w:rPr>
+          <w:b/>
+          <w:bCs/>
+        </w:rPr>
+        <w:t xml:space="preserve">) &amp; </w:t>
       </w:r>
       <w:proofErr w:type="spellStart"/>
       <w:r>
@@ -626,7 +758,15 @@
     </w:p>
     <w:p>
       <w:r>
-        <w:t>void main(){</w:t>
+        <w:t xml:space="preserve">void </w:t>
+      </w:r>
+      <w:proofErr w:type="gramStart"/>
+      <w:r>
+        <w:t>main(</w:t>
+      </w:r>
+      <w:proofErr w:type="gramEnd"/>
+      <w:r>
+        <w:t>){</w:t>
       </w:r>
     </w:p>
     <w:p>
@@ -636,22 +776,32 @@
     </w:p>
     <w:p>
       <w:proofErr w:type="spellStart"/>
+      <w:proofErr w:type="gramStart"/>
       <w:r>
         <w:t>clrscr</w:t>
       </w:r>
       <w:proofErr w:type="spellEnd"/>
       <w:r>
-        <w:t>();</w:t>
-      </w:r>
-    </w:p>
-    <w:p>
-      <w:proofErr w:type="spellStart"/>
-      <w:r>
-        <w:t>printf</w:t>
-      </w:r>
-      <w:proofErr w:type="spellEnd"/>
-      <w:r>
-        <w:t>("Enter char=\n");</w:t>
+        <w:t>(</w:t>
+      </w:r>
+      <w:proofErr w:type="gramEnd"/>
+      <w:r>
+        <w:t>);</w:t>
+      </w:r>
+    </w:p>
+    <w:p>
+      <w:proofErr w:type="spellStart"/>
+      <w:proofErr w:type="gramStart"/>
+      <w:r>
+        <w:t>printf</w:t>
+      </w:r>
+      <w:proofErr w:type="spellEnd"/>
+      <w:r>
+        <w:t>(</w:t>
+      </w:r>
+      <w:proofErr w:type="gramEnd"/>
+      <w:r>
+        <w:t>"Enter char=\n");</w:t>
       </w:r>
     </w:p>
     <w:p>
@@ -659,22 +809,32 @@
         <w:t xml:space="preserve">a= </w:t>
       </w:r>
       <w:proofErr w:type="spellStart"/>
+      <w:proofErr w:type="gramStart"/>
       <w:r>
         <w:t>getchar</w:t>
       </w:r>
       <w:proofErr w:type="spellEnd"/>
       <w:r>
-        <w:t>();</w:t>
-      </w:r>
-    </w:p>
-    <w:p>
-      <w:proofErr w:type="spellStart"/>
-      <w:r>
-        <w:t>printf</w:t>
-      </w:r>
-      <w:proofErr w:type="spellEnd"/>
-      <w:r>
-        <w:t>("Char= ");</w:t>
+        <w:t>(</w:t>
+      </w:r>
+      <w:proofErr w:type="gramEnd"/>
+      <w:r>
+        <w:t>);</w:t>
+      </w:r>
+    </w:p>
+    <w:p>
+      <w:proofErr w:type="spellStart"/>
+      <w:proofErr w:type="gramStart"/>
+      <w:r>
+        <w:t>printf</w:t>
+      </w:r>
+      <w:proofErr w:type="spellEnd"/>
+      <w:r>
+        <w:t>(</w:t>
+      </w:r>
+      <w:proofErr w:type="gramEnd"/>
+      <w:r>
+        <w:t>"Char= ");</w:t>
       </w:r>
     </w:p>
     <w:p>
@@ -689,12 +849,17 @@
     </w:p>
     <w:p>
       <w:proofErr w:type="spellStart"/>
+      <w:proofErr w:type="gramStart"/>
       <w:r>
         <w:t>getch</w:t>
       </w:r>
       <w:proofErr w:type="spellEnd"/>
       <w:r>
-        <w:t>();</w:t>
+        <w:t>(</w:t>
+      </w:r>
+      <w:proofErr w:type="gramEnd"/>
+      <w:r>
+        <w:t>);</w:t>
       </w:r>
       <w:r>
         <w:t xml:space="preserve">   </w:t>
@@ -716,7 +881,23 @@
           <w:bCs/>
         </w:rPr>
         <w:lastRenderedPageBreak/>
-        <w:t>Practical 5 Statement – Input from user using gets() &amp; puts()</w:t>
+        <w:t xml:space="preserve">Practical 5 Statement – Input from user using </w:t>
+      </w:r>
+      <w:proofErr w:type="gramStart"/>
+      <w:r>
+        <w:rPr>
+          <w:b/>
+          <w:bCs/>
+        </w:rPr>
+        <w:t>gets(</w:t>
+      </w:r>
+      <w:proofErr w:type="gramEnd"/>
+      <w:r>
+        <w:rPr>
+          <w:b/>
+          <w:bCs/>
+        </w:rPr>
+        <w:t>) &amp; puts()</w:t>
       </w:r>
     </w:p>
     <w:p>
@@ -746,32 +927,58 @@
     </w:p>
     <w:p>
       <w:r>
-        <w:t>void main(){</w:t>
-      </w:r>
-    </w:p>
-    <w:p>
-      <w:r>
-        <w:t>char name[20];</w:t>
-      </w:r>
-    </w:p>
-    <w:p>
-      <w:proofErr w:type="spellStart"/>
+        <w:t xml:space="preserve">void </w:t>
+      </w:r>
+      <w:proofErr w:type="gramStart"/>
+      <w:r>
+        <w:t>main(</w:t>
+      </w:r>
+      <w:proofErr w:type="gramEnd"/>
+      <w:r>
+        <w:t>){</w:t>
+      </w:r>
+    </w:p>
+    <w:p>
+      <w:r>
+        <w:t xml:space="preserve">char </w:t>
+      </w:r>
+      <w:proofErr w:type="gramStart"/>
+      <w:r>
+        <w:t>name[</w:t>
+      </w:r>
+      <w:proofErr w:type="gramEnd"/>
+      <w:r>
+        <w:t>20];</w:t>
+      </w:r>
+    </w:p>
+    <w:p>
+      <w:proofErr w:type="spellStart"/>
+      <w:proofErr w:type="gramStart"/>
       <w:r>
         <w:t>clrscr</w:t>
       </w:r>
       <w:proofErr w:type="spellEnd"/>
       <w:r>
-        <w:t>();</w:t>
-      </w:r>
-    </w:p>
-    <w:p>
-      <w:proofErr w:type="spellStart"/>
-      <w:r>
-        <w:t>printf</w:t>
-      </w:r>
-      <w:proofErr w:type="spellEnd"/>
-      <w:r>
-        <w:t>("Enter name=\n");</w:t>
+        <w:t>(</w:t>
+      </w:r>
+      <w:proofErr w:type="gramEnd"/>
+      <w:r>
+        <w:t>);</w:t>
+      </w:r>
+    </w:p>
+    <w:p>
+      <w:proofErr w:type="spellStart"/>
+      <w:proofErr w:type="gramStart"/>
+      <w:r>
+        <w:t>printf</w:t>
+      </w:r>
+      <w:proofErr w:type="spellEnd"/>
+      <w:r>
+        <w:t>(</w:t>
+      </w:r>
+      <w:proofErr w:type="gramEnd"/>
+      <w:r>
+        <w:t>"Enter name=\n");</w:t>
       </w:r>
     </w:p>
     <w:p>
@@ -781,12 +988,17 @@
     </w:p>
     <w:p>
       <w:proofErr w:type="spellStart"/>
-      <w:r>
-        <w:t>printf</w:t>
-      </w:r>
-      <w:proofErr w:type="spellEnd"/>
-      <w:r>
-        <w:t>("Name is= ");</w:t>
+      <w:proofErr w:type="gramStart"/>
+      <w:r>
+        <w:t>printf</w:t>
+      </w:r>
+      <w:proofErr w:type="spellEnd"/>
+      <w:r>
+        <w:t>(</w:t>
+      </w:r>
+      <w:proofErr w:type="gramEnd"/>
+      <w:r>
+        <w:t>"Name is= ");</w:t>
       </w:r>
     </w:p>
     <w:p>
@@ -797,12 +1009,17 @@
     <w:p/>
     <w:p>
       <w:proofErr w:type="spellStart"/>
+      <w:proofErr w:type="gramStart"/>
       <w:r>
         <w:t>getch</w:t>
       </w:r>
       <w:proofErr w:type="spellEnd"/>
       <w:r>
-        <w:t>();</w:t>
+        <w:t>(</w:t>
+      </w:r>
+      <w:proofErr w:type="gramEnd"/>
+      <w:r>
+        <w:t>);</w:t>
       </w:r>
     </w:p>
     <w:p>
@@ -868,18 +1085,28 @@
     <w:p/>
     <w:p>
       <w:r>
-        <w:t>int main(){</w:t>
-      </w:r>
-    </w:p>
-    <w:p>
-      <w:r>
         <w:t xml:space="preserve">int </w:t>
       </w:r>
-      <w:proofErr w:type="spellStart"/>
+      <w:proofErr w:type="gramStart"/>
+      <w:r>
+        <w:t>main(</w:t>
+      </w:r>
+      <w:proofErr w:type="gramEnd"/>
+      <w:r>
+        <w:t>){</w:t>
+      </w:r>
+    </w:p>
+    <w:p>
+      <w:r>
+        <w:t xml:space="preserve">int </w:t>
+      </w:r>
+      <w:proofErr w:type="spellStart"/>
+      <w:proofErr w:type="gramStart"/>
       <w:r>
         <w:t>a,b</w:t>
       </w:r>
       <w:proofErr w:type="spellEnd"/>
+      <w:proofErr w:type="gramEnd"/>
       <w:r>
         <w:t>;</w:t>
       </w:r>
@@ -887,22 +1114,32 @@
     <w:p/>
     <w:p>
       <w:proofErr w:type="spellStart"/>
+      <w:proofErr w:type="gramStart"/>
       <w:r>
         <w:t>clrscr</w:t>
       </w:r>
       <w:proofErr w:type="spellEnd"/>
       <w:r>
-        <w:t>();</w:t>
-      </w:r>
-    </w:p>
-    <w:p>
-      <w:proofErr w:type="spellStart"/>
-      <w:r>
-        <w:t>printf</w:t>
-      </w:r>
-      <w:proofErr w:type="spellEnd"/>
-      <w:r>
-        <w:t>("Enter first number:");</w:t>
+        <w:t>(</w:t>
+      </w:r>
+      <w:proofErr w:type="gramEnd"/>
+      <w:r>
+        <w:t>);</w:t>
+      </w:r>
+    </w:p>
+    <w:p>
+      <w:proofErr w:type="spellStart"/>
+      <w:proofErr w:type="gramStart"/>
+      <w:r>
+        <w:t>printf</w:t>
+      </w:r>
+      <w:proofErr w:type="spellEnd"/>
+      <w:r>
+        <w:t>(</w:t>
+      </w:r>
+      <w:proofErr w:type="gramEnd"/>
+      <w:r>
+        <w:t>"Enter first number:");</w:t>
       </w:r>
     </w:p>
     <w:p>
@@ -916,7 +1153,15 @@
       </w:r>
       <w:proofErr w:type="spellStart"/>
       <w:r>
-        <w:t>d",&amp;a</w:t>
+        <w:t>d</w:t>
+      </w:r>
+      <w:proofErr w:type="gramStart"/>
+      <w:r>
+        <w:t>",&amp;</w:t>
+      </w:r>
+      <w:proofErr w:type="gramEnd"/>
+      <w:r>
+        <w:t>a</w:t>
       </w:r>
       <w:proofErr w:type="spellEnd"/>
       <w:r>
@@ -925,12 +1170,17 @@
     </w:p>
     <w:p>
       <w:proofErr w:type="spellStart"/>
-      <w:r>
-        <w:t>printf</w:t>
-      </w:r>
-      <w:proofErr w:type="spellEnd"/>
-      <w:r>
-        <w:t>("Enter second number:");</w:t>
+      <w:proofErr w:type="gramStart"/>
+      <w:r>
+        <w:t>printf</w:t>
+      </w:r>
+      <w:proofErr w:type="spellEnd"/>
+      <w:r>
+        <w:t>(</w:t>
+      </w:r>
+      <w:proofErr w:type="gramEnd"/>
+      <w:r>
+        <w:t>"Enter second number:");</w:t>
       </w:r>
     </w:p>
     <w:p>
@@ -944,7 +1194,15 @@
       </w:r>
       <w:proofErr w:type="spellStart"/>
       <w:r>
-        <w:t>d",&amp;b</w:t>
+        <w:t>d</w:t>
+      </w:r>
+      <w:proofErr w:type="gramStart"/>
+      <w:r>
+        <w:t>",&amp;</w:t>
+      </w:r>
+      <w:proofErr w:type="gramEnd"/>
+      <w:r>
+        <w:t>b</w:t>
       </w:r>
       <w:proofErr w:type="spellEnd"/>
       <w:r>
@@ -954,12 +1212,17 @@
     <w:p/>
     <w:p>
       <w:proofErr w:type="spellStart"/>
-      <w:r>
-        <w:t>printf</w:t>
-      </w:r>
-      <w:proofErr w:type="spellEnd"/>
-      <w:r>
-        <w:t>("Addition A + B = %d\n",</w:t>
+      <w:proofErr w:type="gramStart"/>
+      <w:r>
+        <w:t>printf</w:t>
+      </w:r>
+      <w:proofErr w:type="spellEnd"/>
+      <w:r>
+        <w:t>(</w:t>
+      </w:r>
+      <w:proofErr w:type="gramEnd"/>
+      <w:r>
+        <w:t>"Addition A + B = %d\n",</w:t>
       </w:r>
       <w:proofErr w:type="spellStart"/>
       <w:r>
@@ -972,12 +1235,17 @@
     </w:p>
     <w:p>
       <w:proofErr w:type="spellStart"/>
-      <w:r>
-        <w:t>printf</w:t>
-      </w:r>
-      <w:proofErr w:type="spellEnd"/>
-      <w:r>
-        <w:t>("Subtraction A - B = %d\</w:t>
+      <w:proofErr w:type="gramStart"/>
+      <w:r>
+        <w:t>printf</w:t>
+      </w:r>
+      <w:proofErr w:type="spellEnd"/>
+      <w:r>
+        <w:t>(</w:t>
+      </w:r>
+      <w:proofErr w:type="gramEnd"/>
+      <w:r>
+        <w:t>"Subtraction A - B = %d\</w:t>
       </w:r>
       <w:proofErr w:type="spellStart"/>
       <w:r>
@@ -990,13 +1258,18 @@
     </w:p>
     <w:p>
       <w:proofErr w:type="spellStart"/>
+      <w:proofErr w:type="gramStart"/>
       <w:r>
         <w:lastRenderedPageBreak/>
         <w:t>printf</w:t>
       </w:r>
       <w:proofErr w:type="spellEnd"/>
       <w:r>
-        <w:t>("Multiplication A * B = %d\</w:t>
+        <w:t>(</w:t>
+      </w:r>
+      <w:proofErr w:type="gramEnd"/>
+      <w:r>
+        <w:t>"Multiplication A * B = %d\</w:t>
       </w:r>
       <w:proofErr w:type="spellStart"/>
       <w:r>
@@ -1009,12 +1282,17 @@
     </w:p>
     <w:p>
       <w:proofErr w:type="spellStart"/>
-      <w:r>
-        <w:t>printf</w:t>
-      </w:r>
-      <w:proofErr w:type="spellEnd"/>
-      <w:r>
-        <w:t>("Division A / B = %d\</w:t>
+      <w:proofErr w:type="gramStart"/>
+      <w:r>
+        <w:t>printf</w:t>
+      </w:r>
+      <w:proofErr w:type="spellEnd"/>
+      <w:r>
+        <w:t>(</w:t>
+      </w:r>
+      <w:proofErr w:type="gramEnd"/>
+      <w:r>
+        <w:t>"Division A / B = %d\</w:t>
       </w:r>
       <w:proofErr w:type="spellStart"/>
       <w:r>
@@ -1027,12 +1305,17 @@
     </w:p>
     <w:p>
       <w:proofErr w:type="spellStart"/>
-      <w:r>
-        <w:t>printf</w:t>
-      </w:r>
-      <w:proofErr w:type="spellEnd"/>
-      <w:r>
-        <w:t>("Modulus A % B = %d\n",</w:t>
+      <w:proofErr w:type="gramStart"/>
+      <w:r>
+        <w:t>printf</w:t>
+      </w:r>
+      <w:proofErr w:type="spellEnd"/>
+      <w:r>
+        <w:t>(</w:t>
+      </w:r>
+      <w:proofErr w:type="gramEnd"/>
+      <w:r>
+        <w:t>"Modulus A % B = %d\n",</w:t>
       </w:r>
       <w:proofErr w:type="spellStart"/>
       <w:r>
@@ -1046,12 +1329,17 @@
     <w:p/>
     <w:p>
       <w:proofErr w:type="spellStart"/>
+      <w:proofErr w:type="gramStart"/>
       <w:r>
         <w:t>getch</w:t>
       </w:r>
       <w:proofErr w:type="spellEnd"/>
       <w:r>
-        <w:t>();</w:t>
+        <w:t>(</w:t>
+      </w:r>
+      <w:proofErr w:type="gramEnd"/>
+      <w:r>
+        <w:t>);</w:t>
       </w:r>
     </w:p>
     <w:p>
@@ -1137,40 +1425,60 @@
     <w:p/>
     <w:p>
       <w:r>
-        <w:t>int main(){</w:t>
-      </w:r>
-    </w:p>
-    <w:p>
-      <w:r>
         <w:t xml:space="preserve">int </w:t>
       </w:r>
-      <w:proofErr w:type="spellStart"/>
+      <w:proofErr w:type="gramStart"/>
+      <w:r>
+        <w:t>main(</w:t>
+      </w:r>
+      <w:proofErr w:type="gramEnd"/>
+      <w:r>
+        <w:t>){</w:t>
+      </w:r>
+    </w:p>
+    <w:p>
+      <w:r>
+        <w:t xml:space="preserve">int </w:t>
+      </w:r>
+      <w:proofErr w:type="spellStart"/>
+      <w:proofErr w:type="gramStart"/>
       <w:r>
         <w:t>a,b</w:t>
       </w:r>
       <w:proofErr w:type="spellEnd"/>
+      <w:proofErr w:type="gramEnd"/>
       <w:r>
         <w:t>;</w:t>
       </w:r>
     </w:p>
     <w:p>
       <w:proofErr w:type="spellStart"/>
+      <w:proofErr w:type="gramStart"/>
       <w:r>
         <w:t>clrscr</w:t>
       </w:r>
       <w:proofErr w:type="spellEnd"/>
       <w:r>
-        <w:t>();</w:t>
-      </w:r>
-    </w:p>
-    <w:p>
-      <w:proofErr w:type="spellStart"/>
-      <w:r>
-        <w:t>printf</w:t>
-      </w:r>
-      <w:proofErr w:type="spellEnd"/>
-      <w:r>
-        <w:t>("Enter first number A:");</w:t>
+        <w:t>(</w:t>
+      </w:r>
+      <w:proofErr w:type="gramEnd"/>
+      <w:r>
+        <w:t>);</w:t>
+      </w:r>
+    </w:p>
+    <w:p>
+      <w:proofErr w:type="spellStart"/>
+      <w:proofErr w:type="gramStart"/>
+      <w:r>
+        <w:t>printf</w:t>
+      </w:r>
+      <w:proofErr w:type="spellEnd"/>
+      <w:r>
+        <w:t>(</w:t>
+      </w:r>
+      <w:proofErr w:type="gramEnd"/>
+      <w:r>
+        <w:t>"Enter first number A:");</w:t>
       </w:r>
     </w:p>
     <w:p>
@@ -1184,7 +1492,15 @@
       </w:r>
       <w:proofErr w:type="spellStart"/>
       <w:r>
-        <w:t>d",&amp;a</w:t>
+        <w:t>d</w:t>
+      </w:r>
+      <w:proofErr w:type="gramStart"/>
+      <w:r>
+        <w:t>",&amp;</w:t>
+      </w:r>
+      <w:proofErr w:type="gramEnd"/>
+      <w:r>
+        <w:t>a</w:t>
       </w:r>
       <w:proofErr w:type="spellEnd"/>
       <w:r>
@@ -1193,12 +1509,17 @@
     </w:p>
     <w:p>
       <w:proofErr w:type="spellStart"/>
-      <w:r>
-        <w:t>printf</w:t>
-      </w:r>
-      <w:proofErr w:type="spellEnd"/>
-      <w:r>
-        <w:t>("Enter second number B:");</w:t>
+      <w:proofErr w:type="gramStart"/>
+      <w:r>
+        <w:t>printf</w:t>
+      </w:r>
+      <w:proofErr w:type="spellEnd"/>
+      <w:r>
+        <w:t>(</w:t>
+      </w:r>
+      <w:proofErr w:type="gramEnd"/>
+      <w:r>
+        <w:t>"Enter second number B:");</w:t>
       </w:r>
     </w:p>
     <w:p>
@@ -1212,7 +1533,15 @@
       </w:r>
       <w:proofErr w:type="spellStart"/>
       <w:r>
-        <w:t>d",&amp;b</w:t>
+        <w:t>d</w:t>
+      </w:r>
+      <w:proofErr w:type="gramStart"/>
+      <w:r>
+        <w:t>",&amp;</w:t>
+      </w:r>
+      <w:proofErr w:type="gramEnd"/>
+      <w:r>
+        <w:t>b</w:t>
       </w:r>
       <w:proofErr w:type="spellEnd"/>
       <w:r>
@@ -1222,12 +1551,17 @@
     <w:p/>
     <w:p>
       <w:proofErr w:type="spellStart"/>
-      <w:r>
-        <w:t>printf</w:t>
-      </w:r>
-      <w:proofErr w:type="spellEnd"/>
-      <w:r>
-        <w:t>("A == B = %d\</w:t>
+      <w:proofErr w:type="gramStart"/>
+      <w:r>
+        <w:t>printf</w:t>
+      </w:r>
+      <w:proofErr w:type="spellEnd"/>
+      <w:r>
+        <w:t>(</w:t>
+      </w:r>
+      <w:proofErr w:type="gramEnd"/>
+      <w:r>
+        <w:t>"A == B = %d\</w:t>
       </w:r>
       <w:proofErr w:type="spellStart"/>
       <w:r>
@@ -1240,12 +1574,17 @@
     </w:p>
     <w:p>
       <w:proofErr w:type="spellStart"/>
-      <w:r>
-        <w:t>printf</w:t>
-      </w:r>
-      <w:proofErr w:type="spellEnd"/>
-      <w:r>
-        <w:t>("A != B = %d\</w:t>
+      <w:proofErr w:type="gramStart"/>
+      <w:r>
+        <w:t>printf</w:t>
+      </w:r>
+      <w:proofErr w:type="spellEnd"/>
+      <w:r>
+        <w:t>(</w:t>
+      </w:r>
+      <w:proofErr w:type="gramEnd"/>
+      <w:r>
+        <w:t>"A != B = %d\</w:t>
       </w:r>
       <w:proofErr w:type="spellStart"/>
       <w:r>
@@ -1258,12 +1597,17 @@
     </w:p>
     <w:p>
       <w:proofErr w:type="spellStart"/>
-      <w:r>
-        <w:t>printf</w:t>
-      </w:r>
-      <w:proofErr w:type="spellEnd"/>
-      <w:r>
-        <w:t>("A &gt; B = %d\</w:t>
+      <w:proofErr w:type="gramStart"/>
+      <w:r>
+        <w:t>printf</w:t>
+      </w:r>
+      <w:proofErr w:type="spellEnd"/>
+      <w:r>
+        <w:t>(</w:t>
+      </w:r>
+      <w:proofErr w:type="gramEnd"/>
+      <w:r>
+        <w:t>"A &gt; B = %d\</w:t>
       </w:r>
       <w:proofErr w:type="spellStart"/>
       <w:r>
@@ -1276,12 +1620,17 @@
     </w:p>
     <w:p>
       <w:proofErr w:type="spellStart"/>
-      <w:r>
-        <w:t>printf</w:t>
-      </w:r>
-      <w:proofErr w:type="spellEnd"/>
-      <w:r>
-        <w:t>("A &lt; B = %d\</w:t>
+      <w:proofErr w:type="gramStart"/>
+      <w:r>
+        <w:t>printf</w:t>
+      </w:r>
+      <w:proofErr w:type="spellEnd"/>
+      <w:r>
+        <w:t>(</w:t>
+      </w:r>
+      <w:proofErr w:type="gramEnd"/>
+      <w:r>
+        <w:t>"A &lt; B = %d\</w:t>
       </w:r>
       <w:proofErr w:type="spellStart"/>
       <w:r>
@@ -1294,12 +1643,17 @@
     </w:p>
     <w:p>
       <w:proofErr w:type="spellStart"/>
-      <w:r>
-        <w:t>printf</w:t>
-      </w:r>
-      <w:proofErr w:type="spellEnd"/>
-      <w:r>
-        <w:t>("A &gt;= B = %d\</w:t>
+      <w:proofErr w:type="gramStart"/>
+      <w:r>
+        <w:t>printf</w:t>
+      </w:r>
+      <w:proofErr w:type="spellEnd"/>
+      <w:r>
+        <w:t>(</w:t>
+      </w:r>
+      <w:proofErr w:type="gramEnd"/>
+      <w:r>
+        <w:t>"A &gt;= B = %d\</w:t>
       </w:r>
       <w:proofErr w:type="spellStart"/>
       <w:r>
@@ -1312,12 +1666,17 @@
     </w:p>
     <w:p>
       <w:proofErr w:type="spellStart"/>
-      <w:r>
-        <w:t>printf</w:t>
-      </w:r>
-      <w:proofErr w:type="spellEnd"/>
-      <w:r>
-        <w:t>("A &lt;= B = %d\</w:t>
+      <w:proofErr w:type="gramStart"/>
+      <w:r>
+        <w:t>printf</w:t>
+      </w:r>
+      <w:proofErr w:type="spellEnd"/>
+      <w:r>
+        <w:t>(</w:t>
+      </w:r>
+      <w:proofErr w:type="gramEnd"/>
+      <w:r>
+        <w:t>"A &lt;= B = %d\</w:t>
       </w:r>
       <w:proofErr w:type="spellStart"/>
       <w:r>
@@ -1330,12 +1689,17 @@
     </w:p>
     <w:p>
       <w:proofErr w:type="spellStart"/>
+      <w:proofErr w:type="gramStart"/>
       <w:r>
         <w:t>getch</w:t>
       </w:r>
       <w:proofErr w:type="spellEnd"/>
       <w:r>
-        <w:t>();</w:t>
+        <w:t>(</w:t>
+      </w:r>
+      <w:proofErr w:type="gramEnd"/>
+      <w:r>
+        <w:t>);</w:t>
       </w:r>
       <w:r>
         <w:t xml:space="preserve">    </w:t>
@@ -1452,7 +1816,15 @@
     </w:p>
     <w:p>
       <w:r>
-        <w:t>int main(){</w:t>
+        <w:t xml:space="preserve">int </w:t>
+      </w:r>
+      <w:proofErr w:type="gramStart"/>
+      <w:r>
+        <w:t>main(</w:t>
+      </w:r>
+      <w:proofErr w:type="gramEnd"/>
+      <w:r>
+        <w:t>){</w:t>
       </w:r>
     </w:p>
     <w:p>
@@ -1463,22 +1835,32 @@
     <w:p/>
     <w:p>
       <w:proofErr w:type="spellStart"/>
+      <w:proofErr w:type="gramStart"/>
       <w:r>
         <w:t>clrscr</w:t>
       </w:r>
       <w:proofErr w:type="spellEnd"/>
       <w:r>
-        <w:t>();</w:t>
-      </w:r>
-    </w:p>
-    <w:p>
-      <w:proofErr w:type="spellStart"/>
-      <w:r>
-        <w:t>printf</w:t>
-      </w:r>
-      <w:proofErr w:type="spellEnd"/>
-      <w:r>
-        <w:t>("Enter your age: ");</w:t>
+        <w:t>(</w:t>
+      </w:r>
+      <w:proofErr w:type="gramEnd"/>
+      <w:r>
+        <w:t>);</w:t>
+      </w:r>
+    </w:p>
+    <w:p>
+      <w:proofErr w:type="spellStart"/>
+      <w:proofErr w:type="gramStart"/>
+      <w:r>
+        <w:t>printf</w:t>
+      </w:r>
+      <w:proofErr w:type="spellEnd"/>
+      <w:r>
+        <w:t>(</w:t>
+      </w:r>
+      <w:proofErr w:type="gramEnd"/>
+      <w:r>
+        <w:t>"Enter your age: ");</w:t>
       </w:r>
     </w:p>
     <w:p>
@@ -1492,7 +1874,15 @@
       </w:r>
       <w:proofErr w:type="spellStart"/>
       <w:r>
-        <w:t>d",&amp;age</w:t>
+        <w:t>d</w:t>
+      </w:r>
+      <w:proofErr w:type="gramStart"/>
+      <w:r>
+        <w:t>",&amp;</w:t>
+      </w:r>
+      <w:proofErr w:type="gramEnd"/>
+      <w:r>
+        <w:t>age</w:t>
       </w:r>
       <w:proofErr w:type="spellEnd"/>
       <w:r>
@@ -1502,9 +1892,14 @@
     <w:p/>
     <w:p>
       <w:r>
-        <w:t>(age&gt;=18)?(</w:t>
-      </w:r>
-      <w:proofErr w:type="spellStart"/>
+        <w:t>(age&gt;=18</w:t>
+      </w:r>
+      <w:proofErr w:type="gramStart"/>
+      <w:r>
+        <w:t>)?(</w:t>
+      </w:r>
+      <w:proofErr w:type="spellStart"/>
+      <w:proofErr w:type="gramEnd"/>
       <w:r>
         <w:t>printf</w:t>
       </w:r>
@@ -1523,12 +1918,17 @@
     </w:p>
     <w:p>
       <w:proofErr w:type="spellStart"/>
+      <w:proofErr w:type="gramStart"/>
       <w:r>
         <w:t>getch</w:t>
       </w:r>
       <w:proofErr w:type="spellEnd"/>
       <w:r>
-        <w:t>();</w:t>
+        <w:t>(</w:t>
+      </w:r>
+      <w:proofErr w:type="gramEnd"/>
+      <w:r>
+        <w:t>);</w:t>
       </w:r>
     </w:p>
     <w:p>
@@ -1599,18 +1999,28 @@
     <w:p/>
     <w:p>
       <w:r>
-        <w:t>int main(){</w:t>
-      </w:r>
-    </w:p>
-    <w:p>
-      <w:r>
         <w:t xml:space="preserve">int </w:t>
       </w:r>
-      <w:proofErr w:type="spellStart"/>
+      <w:proofErr w:type="gramStart"/>
+      <w:r>
+        <w:t>main(</w:t>
+      </w:r>
+      <w:proofErr w:type="gramEnd"/>
+      <w:r>
+        <w:t>){</w:t>
+      </w:r>
+    </w:p>
+    <w:p>
+      <w:r>
+        <w:t xml:space="preserve">int </w:t>
+      </w:r>
+      <w:proofErr w:type="spellStart"/>
+      <w:proofErr w:type="gramStart"/>
       <w:r>
         <w:t>a,b</w:t>
       </w:r>
       <w:proofErr w:type="spellEnd"/>
+      <w:proofErr w:type="gramEnd"/>
       <w:r>
         <w:t>;</w:t>
       </w:r>
@@ -1618,22 +2028,32 @@
     <w:p/>
     <w:p>
       <w:proofErr w:type="spellStart"/>
+      <w:proofErr w:type="gramStart"/>
       <w:r>
         <w:t>clrscr</w:t>
       </w:r>
       <w:proofErr w:type="spellEnd"/>
       <w:r>
-        <w:t>();</w:t>
-      </w:r>
-    </w:p>
-    <w:p>
-      <w:proofErr w:type="spellStart"/>
-      <w:r>
-        <w:t>printf</w:t>
-      </w:r>
-      <w:proofErr w:type="spellEnd"/>
-      <w:r>
-        <w:t>("Enter first number A:");</w:t>
+        <w:t>(</w:t>
+      </w:r>
+      <w:proofErr w:type="gramEnd"/>
+      <w:r>
+        <w:t>);</w:t>
+      </w:r>
+    </w:p>
+    <w:p>
+      <w:proofErr w:type="spellStart"/>
+      <w:proofErr w:type="gramStart"/>
+      <w:r>
+        <w:t>printf</w:t>
+      </w:r>
+      <w:proofErr w:type="spellEnd"/>
+      <w:r>
+        <w:t>(</w:t>
+      </w:r>
+      <w:proofErr w:type="gramEnd"/>
+      <w:r>
+        <w:t>"Enter first number A:");</w:t>
       </w:r>
     </w:p>
     <w:p>
@@ -1647,7 +2067,15 @@
       </w:r>
       <w:proofErr w:type="spellStart"/>
       <w:r>
-        <w:t>d",&amp;a</w:t>
+        <w:t>d</w:t>
+      </w:r>
+      <w:proofErr w:type="gramStart"/>
+      <w:r>
+        <w:t>",&amp;</w:t>
+      </w:r>
+      <w:proofErr w:type="gramEnd"/>
+      <w:r>
+        <w:t>a</w:t>
       </w:r>
       <w:proofErr w:type="spellEnd"/>
       <w:r>
@@ -1656,12 +2084,17 @@
     </w:p>
     <w:p>
       <w:proofErr w:type="spellStart"/>
-      <w:r>
-        <w:t>printf</w:t>
-      </w:r>
-      <w:proofErr w:type="spellEnd"/>
-      <w:r>
-        <w:t>("Enter second number B:");</w:t>
+      <w:proofErr w:type="gramStart"/>
+      <w:r>
+        <w:t>printf</w:t>
+      </w:r>
+      <w:proofErr w:type="spellEnd"/>
+      <w:r>
+        <w:t>(</w:t>
+      </w:r>
+      <w:proofErr w:type="gramEnd"/>
+      <w:r>
+        <w:t>"Enter second number B:");</w:t>
       </w:r>
     </w:p>
     <w:p>
@@ -1675,7 +2108,15 @@
       </w:r>
       <w:proofErr w:type="spellStart"/>
       <w:r>
-        <w:t>d",&amp;b</w:t>
+        <w:t>d</w:t>
+      </w:r>
+      <w:proofErr w:type="gramStart"/>
+      <w:r>
+        <w:t>",&amp;</w:t>
+      </w:r>
+      <w:proofErr w:type="gramEnd"/>
+      <w:r>
+        <w:t>b</w:t>
       </w:r>
       <w:proofErr w:type="spellEnd"/>
       <w:r>
@@ -1685,44 +2126,64 @@
     <w:p/>
     <w:p>
       <w:proofErr w:type="spellStart"/>
+      <w:proofErr w:type="gramStart"/>
       <w:r>
         <w:lastRenderedPageBreak/>
         <w:t>printf</w:t>
       </w:r>
       <w:proofErr w:type="spellEnd"/>
       <w:r>
-        <w:t>("(A == B) &amp;&amp; (B &gt; A) = %d\n",(a==b)&amp;&amp;(b&gt;a));</w:t>
-      </w:r>
-    </w:p>
-    <w:p>
-      <w:proofErr w:type="spellStart"/>
-      <w:r>
-        <w:t>printf</w:t>
-      </w:r>
-      <w:proofErr w:type="spellEnd"/>
-      <w:r>
-        <w:t>("(A &gt; B) || (B &gt; A) = %d\n",(a&gt;b)||(b&gt;a));</w:t>
-      </w:r>
-    </w:p>
-    <w:p>
-      <w:proofErr w:type="spellStart"/>
-      <w:r>
-        <w:t>printf</w:t>
-      </w:r>
-      <w:proofErr w:type="spellEnd"/>
-      <w:r>
-        <w:t>("!(A &gt; B) = %d\n",!(a&gt;b));</w:t>
+        <w:t>(</w:t>
+      </w:r>
+      <w:proofErr w:type="gramEnd"/>
+      <w:r>
+        <w:t>"(A == B) &amp;&amp; (B &gt; A) = %d\n",(a==b)&amp;&amp;(b&gt;a));</w:t>
+      </w:r>
+    </w:p>
+    <w:p>
+      <w:proofErr w:type="spellStart"/>
+      <w:proofErr w:type="gramStart"/>
+      <w:r>
+        <w:t>printf</w:t>
+      </w:r>
+      <w:proofErr w:type="spellEnd"/>
+      <w:r>
+        <w:t>(</w:t>
+      </w:r>
+      <w:proofErr w:type="gramEnd"/>
+      <w:r>
+        <w:t>"(A &gt; B) || (B &gt; A) = %d\n",(a&gt;b)||(b&gt;a));</w:t>
+      </w:r>
+    </w:p>
+    <w:p>
+      <w:proofErr w:type="spellStart"/>
+      <w:proofErr w:type="gramStart"/>
+      <w:r>
+        <w:t>printf</w:t>
+      </w:r>
+      <w:proofErr w:type="spellEnd"/>
+      <w:r>
+        <w:t>(</w:t>
+      </w:r>
+      <w:proofErr w:type="gramEnd"/>
+      <w:r>
+        <w:t>"!(A &gt; B) = %d\n",!(a&gt;b));</w:t>
       </w:r>
     </w:p>
     <w:p/>
     <w:p>
       <w:proofErr w:type="spellStart"/>
+      <w:proofErr w:type="gramStart"/>
       <w:r>
         <w:t>getch</w:t>
       </w:r>
       <w:proofErr w:type="spellEnd"/>
       <w:r>
-        <w:t>();</w:t>
+        <w:t>(</w:t>
+      </w:r>
+      <w:proofErr w:type="gramEnd"/>
+      <w:r>
+        <w:t>);</w:t>
       </w:r>
     </w:p>
     <w:p>
@@ -1793,7 +2254,15 @@
     <w:p/>
     <w:p>
       <w:r>
-        <w:t>int main(){</w:t>
+        <w:t xml:space="preserve">int </w:t>
+      </w:r>
+      <w:proofErr w:type="gramStart"/>
+      <w:r>
+        <w:t>main(</w:t>
+      </w:r>
+      <w:proofErr w:type="gramEnd"/>
+      <w:r>
+        <w:t>){</w:t>
       </w:r>
     </w:p>
     <w:p>
@@ -1804,22 +2273,32 @@
     <w:p/>
     <w:p>
       <w:proofErr w:type="spellStart"/>
+      <w:proofErr w:type="gramStart"/>
       <w:r>
         <w:t>clrscr</w:t>
       </w:r>
       <w:proofErr w:type="spellEnd"/>
       <w:r>
-        <w:t>();</w:t>
-      </w:r>
-    </w:p>
-    <w:p>
-      <w:proofErr w:type="spellStart"/>
-      <w:r>
-        <w:t>printf</w:t>
-      </w:r>
-      <w:proofErr w:type="spellEnd"/>
-      <w:r>
-        <w:t>("Enter your age: ");</w:t>
+        <w:t>(</w:t>
+      </w:r>
+      <w:proofErr w:type="gramEnd"/>
+      <w:r>
+        <w:t>);</w:t>
+      </w:r>
+    </w:p>
+    <w:p>
+      <w:proofErr w:type="spellStart"/>
+      <w:proofErr w:type="gramStart"/>
+      <w:r>
+        <w:t>printf</w:t>
+      </w:r>
+      <w:proofErr w:type="spellEnd"/>
+      <w:r>
+        <w:t>(</w:t>
+      </w:r>
+      <w:proofErr w:type="gramEnd"/>
+      <w:r>
+        <w:t>"Enter your age: ");</w:t>
       </w:r>
     </w:p>
     <w:p>
@@ -1833,7 +2312,15 @@
       </w:r>
       <w:proofErr w:type="spellStart"/>
       <w:r>
-        <w:t>d",&amp;age</w:t>
+        <w:t>d</w:t>
+      </w:r>
+      <w:proofErr w:type="gramStart"/>
+      <w:r>
+        <w:t>",&amp;</w:t>
+      </w:r>
+      <w:proofErr w:type="gramEnd"/>
+      <w:r>
+        <w:t>age</w:t>
       </w:r>
       <w:proofErr w:type="spellEnd"/>
       <w:r>
@@ -1843,20 +2330,38 @@
     <w:p/>
     <w:p>
       <w:r>
-        <w:t>if(age&gt;=18){</w:t>
-      </w:r>
-    </w:p>
-    <w:p>
-      <w:r>
-        <w:tab/>
-      </w:r>
-      <w:proofErr w:type="spellStart"/>
-      <w:r>
-        <w:t>printf</w:t>
-      </w:r>
-      <w:proofErr w:type="spellEnd"/>
-      <w:r>
-        <w:t>("You are Adult. Now you can Vote ..!!");</w:t>
+        <w:t>if(age&gt;=</w:t>
+      </w:r>
+      <w:proofErr w:type="gramStart"/>
+      <w:r>
+        <w:t>18){</w:t>
+      </w:r>
+      <w:proofErr w:type="gramEnd"/>
+    </w:p>
+    <w:p>
+      <w:r>
+        <w:tab/>
+      </w:r>
+      <w:proofErr w:type="spellStart"/>
+      <w:proofErr w:type="gramStart"/>
+      <w:r>
+        <w:t>printf</w:t>
+      </w:r>
+      <w:proofErr w:type="spellEnd"/>
+      <w:r>
+        <w:t>(</w:t>
+      </w:r>
+      <w:proofErr w:type="gramEnd"/>
+      <w:r>
+        <w:t>"You are Adult. Now you can Vote</w:t>
+      </w:r>
+      <w:proofErr w:type="gramStart"/>
+      <w:r>
+        <w:t xml:space="preserve"> ..!</w:t>
+      </w:r>
+      <w:proofErr w:type="gramEnd"/>
+      <w:r>
+        <w:t>!");</w:t>
       </w:r>
     </w:p>
     <w:p>
@@ -1866,20 +2371,30 @@
     </w:p>
     <w:p>
       <w:r>
-        <w:t>if(age&lt;18){</w:t>
-      </w:r>
-    </w:p>
-    <w:p>
-      <w:r>
-        <w:tab/>
-      </w:r>
-      <w:proofErr w:type="spellStart"/>
-      <w:r>
-        <w:t>printf</w:t>
-      </w:r>
-      <w:proofErr w:type="spellEnd"/>
-      <w:r>
-        <w:t>("Wait more for Voting Right..!!");</w:t>
+        <w:t>if(age&lt;</w:t>
+      </w:r>
+      <w:proofErr w:type="gramStart"/>
+      <w:r>
+        <w:t>18){</w:t>
+      </w:r>
+      <w:proofErr w:type="gramEnd"/>
+    </w:p>
+    <w:p>
+      <w:r>
+        <w:tab/>
+      </w:r>
+      <w:proofErr w:type="spellStart"/>
+      <w:proofErr w:type="gramStart"/>
+      <w:r>
+        <w:t>printf</w:t>
+      </w:r>
+      <w:proofErr w:type="spellEnd"/>
+      <w:r>
+        <w:t>(</w:t>
+      </w:r>
+      <w:proofErr w:type="gramEnd"/>
+      <w:r>
+        <w:t>"Wait more for Voting Right..!!");</w:t>
       </w:r>
     </w:p>
     <w:p>
@@ -1889,12 +2404,17 @@
     </w:p>
     <w:p>
       <w:proofErr w:type="spellStart"/>
+      <w:proofErr w:type="gramStart"/>
       <w:r>
         <w:t>getch</w:t>
       </w:r>
       <w:proofErr w:type="spellEnd"/>
       <w:r>
-        <w:t>();</w:t>
+        <w:t>(</w:t>
+      </w:r>
+      <w:proofErr w:type="gramEnd"/>
+      <w:r>
+        <w:t>);</w:t>
       </w:r>
     </w:p>
     <w:p>
@@ -1968,7 +2488,15 @@
     <w:p/>
     <w:p>
       <w:r>
-        <w:t>int main(){</w:t>
+        <w:t xml:space="preserve">int </w:t>
+      </w:r>
+      <w:proofErr w:type="gramStart"/>
+      <w:r>
+        <w:t>main(</w:t>
+      </w:r>
+      <w:proofErr w:type="gramEnd"/>
+      <w:r>
+        <w:t>){</w:t>
       </w:r>
     </w:p>
     <w:p>
@@ -1979,22 +2507,32 @@
     <w:p/>
     <w:p>
       <w:proofErr w:type="spellStart"/>
+      <w:proofErr w:type="gramStart"/>
       <w:r>
         <w:t>clrscr</w:t>
       </w:r>
       <w:proofErr w:type="spellEnd"/>
       <w:r>
-        <w:t>();</w:t>
-      </w:r>
-    </w:p>
-    <w:p>
-      <w:proofErr w:type="spellStart"/>
-      <w:r>
-        <w:t>printf</w:t>
-      </w:r>
-      <w:proofErr w:type="spellEnd"/>
-      <w:r>
-        <w:t>("Enter your age: ");</w:t>
+        <w:t>(</w:t>
+      </w:r>
+      <w:proofErr w:type="gramEnd"/>
+      <w:r>
+        <w:t>);</w:t>
+      </w:r>
+    </w:p>
+    <w:p>
+      <w:proofErr w:type="spellStart"/>
+      <w:proofErr w:type="gramStart"/>
+      <w:r>
+        <w:t>printf</w:t>
+      </w:r>
+      <w:proofErr w:type="spellEnd"/>
+      <w:r>
+        <w:t>(</w:t>
+      </w:r>
+      <w:proofErr w:type="gramEnd"/>
+      <w:r>
+        <w:t>"Enter your age: ");</w:t>
       </w:r>
     </w:p>
     <w:p>
@@ -2008,7 +2546,15 @@
       </w:r>
       <w:proofErr w:type="spellStart"/>
       <w:r>
-        <w:t>d",&amp;age</w:t>
+        <w:t>d</w:t>
+      </w:r>
+      <w:proofErr w:type="gramStart"/>
+      <w:r>
+        <w:t>",&amp;</w:t>
+      </w:r>
+      <w:proofErr w:type="gramEnd"/>
+      <w:r>
+        <w:t>age</w:t>
       </w:r>
       <w:proofErr w:type="spellEnd"/>
       <w:r>
@@ -2018,20 +2564,30 @@
     <w:p/>
     <w:p>
       <w:r>
-        <w:t>if(age&gt;=18){</w:t>
-      </w:r>
-    </w:p>
-    <w:p>
-      <w:r>
-        <w:tab/>
-      </w:r>
-      <w:proofErr w:type="spellStart"/>
-      <w:r>
-        <w:t>printf</w:t>
-      </w:r>
-      <w:proofErr w:type="spellEnd"/>
-      <w:r>
-        <w:t>("Eligible for Voting..!!");</w:t>
+        <w:t>if(age&gt;=</w:t>
+      </w:r>
+      <w:proofErr w:type="gramStart"/>
+      <w:r>
+        <w:t>18){</w:t>
+      </w:r>
+      <w:proofErr w:type="gramEnd"/>
+    </w:p>
+    <w:p>
+      <w:r>
+        <w:tab/>
+      </w:r>
+      <w:proofErr w:type="spellStart"/>
+      <w:proofErr w:type="gramStart"/>
+      <w:r>
+        <w:t>printf</w:t>
+      </w:r>
+      <w:proofErr w:type="spellEnd"/>
+      <w:r>
+        <w:t>(</w:t>
+      </w:r>
+      <w:proofErr w:type="gramEnd"/>
+      <w:r>
+        <w:t>"Eligible for Voting..!!");</w:t>
       </w:r>
     </w:p>
     <w:p>
@@ -2040,21 +2596,28 @@
       </w:r>
     </w:p>
     <w:p>
+      <w:proofErr w:type="gramStart"/>
       <w:r>
         <w:t>else{</w:t>
       </w:r>
-    </w:p>
-    <w:p>
-      <w:r>
-        <w:tab/>
-      </w:r>
-      <w:proofErr w:type="spellStart"/>
-      <w:r>
-        <w:t>printf</w:t>
-      </w:r>
-      <w:proofErr w:type="spellEnd"/>
-      <w:r>
-        <w:t>("NOT Eligible for Voting..!!");</w:t>
+      <w:proofErr w:type="gramEnd"/>
+    </w:p>
+    <w:p>
+      <w:r>
+        <w:tab/>
+      </w:r>
+      <w:proofErr w:type="spellStart"/>
+      <w:proofErr w:type="gramStart"/>
+      <w:r>
+        <w:t>printf</w:t>
+      </w:r>
+      <w:proofErr w:type="spellEnd"/>
+      <w:r>
+        <w:t>(</w:t>
+      </w:r>
+      <w:proofErr w:type="gramEnd"/>
+      <w:r>
+        <w:t>"NOT Eligible for Voting..!!");</w:t>
       </w:r>
     </w:p>
     <w:p>
@@ -2065,12 +2628,17 @@
     <w:p/>
     <w:p>
       <w:proofErr w:type="spellStart"/>
+      <w:proofErr w:type="gramStart"/>
       <w:r>
         <w:t>getch</w:t>
       </w:r>
       <w:proofErr w:type="spellEnd"/>
       <w:r>
-        <w:t>();</w:t>
+        <w:t>(</w:t>
+      </w:r>
+      <w:proofErr w:type="gramEnd"/>
+      <w:r>
+        <w:t>);</w:t>
       </w:r>
     </w:p>
     <w:p>
@@ -2140,34 +2708,60 @@
     </w:p>
     <w:p>
       <w:r>
-        <w:t>int main(){</w:t>
-      </w:r>
-    </w:p>
-    <w:p>
-      <w:r>
-        <w:t>int num1,num2;</w:t>
+        <w:t xml:space="preserve">int </w:t>
+      </w:r>
+      <w:proofErr w:type="gramStart"/>
+      <w:r>
+        <w:t>main(</w:t>
+      </w:r>
+      <w:proofErr w:type="gramEnd"/>
+      <w:r>
+        <w:t>){</w:t>
+      </w:r>
+    </w:p>
+    <w:p>
+      <w:r>
+        <w:t>int num</w:t>
+      </w:r>
+      <w:proofErr w:type="gramStart"/>
+      <w:r>
+        <w:t>1,num</w:t>
+      </w:r>
+      <w:proofErr w:type="gramEnd"/>
+      <w:r>
+        <w:t>2;</w:t>
       </w:r>
     </w:p>
     <w:p/>
     <w:p>
       <w:proofErr w:type="spellStart"/>
+      <w:proofErr w:type="gramStart"/>
       <w:r>
         <w:lastRenderedPageBreak/>
         <w:t>clrscr</w:t>
       </w:r>
       <w:proofErr w:type="spellEnd"/>
       <w:r>
-        <w:t>();</w:t>
-      </w:r>
-    </w:p>
-    <w:p>
-      <w:proofErr w:type="spellStart"/>
-      <w:r>
-        <w:t>printf</w:t>
-      </w:r>
-      <w:proofErr w:type="spellEnd"/>
-      <w:r>
-        <w:t>("Enter First Number: ");</w:t>
+        <w:t>(</w:t>
+      </w:r>
+      <w:proofErr w:type="gramEnd"/>
+      <w:r>
+        <w:t>);</w:t>
+      </w:r>
+    </w:p>
+    <w:p>
+      <w:proofErr w:type="spellStart"/>
+      <w:proofErr w:type="gramStart"/>
+      <w:r>
+        <w:t>printf</w:t>
+      </w:r>
+      <w:proofErr w:type="spellEnd"/>
+      <w:r>
+        <w:t>(</w:t>
+      </w:r>
+      <w:proofErr w:type="gramEnd"/>
+      <w:r>
+        <w:t>"Enter First Number: ");</w:t>
       </w:r>
     </w:p>
     <w:p>
@@ -2177,18 +2771,31 @@
       </w:r>
       <w:proofErr w:type="spellEnd"/>
       <w:r>
-        <w:t>("%d",&amp;num1);</w:t>
+        <w:t>("%d</w:t>
+      </w:r>
+      <w:proofErr w:type="gramStart"/>
+      <w:r>
+        <w:t>",&amp;</w:t>
+      </w:r>
+      <w:proofErr w:type="gramEnd"/>
+      <w:r>
+        <w:t>num1);</w:t>
       </w:r>
     </w:p>
     <w:p/>
     <w:p>
       <w:proofErr w:type="spellStart"/>
-      <w:r>
-        <w:t>printf</w:t>
-      </w:r>
-      <w:proofErr w:type="spellEnd"/>
-      <w:r>
-        <w:t>("Enter Second Number: ");</w:t>
+      <w:proofErr w:type="gramStart"/>
+      <w:r>
+        <w:t>printf</w:t>
+      </w:r>
+      <w:proofErr w:type="spellEnd"/>
+      <w:r>
+        <w:t>(</w:t>
+      </w:r>
+      <w:proofErr w:type="gramEnd"/>
+      <w:r>
+        <w:t>"Enter Second Number: ");</w:t>
       </w:r>
     </w:p>
     <w:p>
@@ -2198,13 +2805,26 @@
       </w:r>
       <w:proofErr w:type="spellEnd"/>
       <w:r>
-        <w:t>("%d",&amp;num2);</w:t>
+        <w:t>("%d</w:t>
+      </w:r>
+      <w:proofErr w:type="gramStart"/>
+      <w:r>
+        <w:t>",&amp;</w:t>
+      </w:r>
+      <w:proofErr w:type="gramEnd"/>
+      <w:r>
+        <w:t>num2);</w:t>
       </w:r>
     </w:p>
     <w:p/>
     <w:p>
-      <w:r>
-        <w:t>if(num1 != num2)</w:t>
+      <w:proofErr w:type="gramStart"/>
+      <w:r>
+        <w:t>if(</w:t>
+      </w:r>
+      <w:proofErr w:type="gramEnd"/>
+      <w:r>
+        <w:t>num1 != num2)</w:t>
       </w:r>
     </w:p>
     <w:p>
@@ -2217,34 +2837,49 @@
         <w:tab/>
       </w:r>
       <w:proofErr w:type="spellStart"/>
-      <w:r>
-        <w:t>printf</w:t>
-      </w:r>
-      <w:proofErr w:type="spellEnd"/>
-      <w:r>
-        <w:t>("Number1 &amp; Number 2 are NOT EQUAL.\n");</w:t>
-      </w:r>
-    </w:p>
-    <w:p>
-      <w:r>
-        <w:tab/>
-        <w:t>if(num1&gt;num2){</w:t>
-      </w:r>
-    </w:p>
-    <w:p>
-      <w:r>
-        <w:tab/>
-      </w:r>
-      <w:r>
-        <w:tab/>
-      </w:r>
-      <w:proofErr w:type="spellStart"/>
-      <w:r>
-        <w:t>printf</w:t>
-      </w:r>
-      <w:proofErr w:type="spellEnd"/>
-      <w:r>
-        <w:t>("Number 1 is GREATER THAN number 2. ");</w:t>
+      <w:proofErr w:type="gramStart"/>
+      <w:r>
+        <w:t>printf</w:t>
+      </w:r>
+      <w:proofErr w:type="spellEnd"/>
+      <w:r>
+        <w:t>(</w:t>
+      </w:r>
+      <w:proofErr w:type="gramEnd"/>
+      <w:r>
+        <w:t>"Number1 &amp; Number 2 are NOT EQUAL.\n");</w:t>
+      </w:r>
+    </w:p>
+    <w:p>
+      <w:r>
+        <w:tab/>
+        <w:t>if(num1&gt;num</w:t>
+      </w:r>
+      <w:proofErr w:type="gramStart"/>
+      <w:r>
+        <w:t>2){</w:t>
+      </w:r>
+      <w:proofErr w:type="gramEnd"/>
+    </w:p>
+    <w:p>
+      <w:r>
+        <w:tab/>
+      </w:r>
+      <w:r>
+        <w:tab/>
+      </w:r>
+      <w:proofErr w:type="spellStart"/>
+      <w:proofErr w:type="gramStart"/>
+      <w:r>
+        <w:t>printf</w:t>
+      </w:r>
+      <w:proofErr w:type="spellEnd"/>
+      <w:r>
+        <w:t>(</w:t>
+      </w:r>
+      <w:proofErr w:type="gramEnd"/>
+      <w:r>
+        <w:t>"Number 1 is GREATER THAN number 2. ");</w:t>
       </w:r>
     </w:p>
     <w:p>
@@ -2256,23 +2891,32 @@
     <w:p>
       <w:r>
         <w:tab/>
+      </w:r>
+      <w:proofErr w:type="gramStart"/>
+      <w:r>
         <w:t>else{</w:t>
       </w:r>
-    </w:p>
-    <w:p>
-      <w:r>
-        <w:tab/>
-      </w:r>
-      <w:r>
-        <w:tab/>
-      </w:r>
-      <w:proofErr w:type="spellStart"/>
-      <w:r>
-        <w:t>printf</w:t>
-      </w:r>
-      <w:proofErr w:type="spellEnd"/>
-      <w:r>
-        <w:t>("Number 1 is LESS THAN number 2.");</w:t>
+      <w:proofErr w:type="gramEnd"/>
+    </w:p>
+    <w:p>
+      <w:r>
+        <w:tab/>
+      </w:r>
+      <w:r>
+        <w:tab/>
+      </w:r>
+      <w:proofErr w:type="spellStart"/>
+      <w:proofErr w:type="gramStart"/>
+      <w:r>
+        <w:t>printf</w:t>
+      </w:r>
+      <w:proofErr w:type="spellEnd"/>
+      <w:r>
+        <w:t>(</w:t>
+      </w:r>
+      <w:proofErr w:type="gramEnd"/>
+      <w:r>
+        <w:t>"Number 1 is LESS THAN number 2.");</w:t>
       </w:r>
     </w:p>
     <w:p>
@@ -2287,21 +2931,28 @@
       </w:r>
     </w:p>
     <w:p>
+      <w:proofErr w:type="gramStart"/>
       <w:r>
         <w:t>else{</w:t>
       </w:r>
-    </w:p>
-    <w:p>
-      <w:r>
-        <w:tab/>
-      </w:r>
-      <w:proofErr w:type="spellStart"/>
-      <w:r>
-        <w:t>printf</w:t>
-      </w:r>
-      <w:proofErr w:type="spellEnd"/>
-      <w:r>
-        <w:t>("Number 1 &amp; Number 2 are EQUAL");</w:t>
+      <w:proofErr w:type="gramEnd"/>
+    </w:p>
+    <w:p>
+      <w:r>
+        <w:tab/>
+      </w:r>
+      <w:proofErr w:type="spellStart"/>
+      <w:proofErr w:type="gramStart"/>
+      <w:r>
+        <w:t>printf</w:t>
+      </w:r>
+      <w:proofErr w:type="spellEnd"/>
+      <w:r>
+        <w:t>(</w:t>
+      </w:r>
+      <w:proofErr w:type="gramEnd"/>
+      <w:r>
+        <w:t>"Number 1 &amp; Number 2 are EQUAL");</w:t>
       </w:r>
     </w:p>
     <w:p>
@@ -2311,12 +2962,17 @@
     </w:p>
     <w:p>
       <w:proofErr w:type="spellStart"/>
+      <w:proofErr w:type="gramStart"/>
       <w:r>
         <w:t>getch</w:t>
       </w:r>
       <w:proofErr w:type="spellEnd"/>
       <w:r>
-        <w:t>();</w:t>
+        <w:t>(</w:t>
+      </w:r>
+      <w:proofErr w:type="gramEnd"/>
+      <w:r>
+        <w:t>);</w:t>
       </w:r>
     </w:p>
     <w:p>
@@ -2370,8 +3026,17 @@
           <w:b/>
           <w:bCs/>
         </w:rPr>
-        <w:t xml:space="preserve"> Statement – Input from user and perform ELSE_IF  Condition</w:t>
-      </w:r>
+        <w:t xml:space="preserve"> Statement – Input from user and perform ELSE_</w:t>
+      </w:r>
+      <w:proofErr w:type="gramStart"/>
+      <w:r>
+        <w:rPr>
+          <w:b/>
+          <w:bCs/>
+        </w:rPr>
+        <w:t>IF  Condition</w:t>
+      </w:r>
+      <w:proofErr w:type="gramEnd"/>
     </w:p>
     <w:p>
       <w:pPr>
@@ -2400,7 +3065,15 @@
     </w:p>
     <w:p>
       <w:r>
-        <w:t>int main(){</w:t>
+        <w:t xml:space="preserve">int </w:t>
+      </w:r>
+      <w:proofErr w:type="gramStart"/>
+      <w:r>
+        <w:t>main(</w:t>
+      </w:r>
+      <w:proofErr w:type="gramEnd"/>
+      <w:r>
+        <w:t>){</w:t>
       </w:r>
     </w:p>
     <w:p>
@@ -2410,23 +3083,33 @@
     </w:p>
     <w:p>
       <w:proofErr w:type="spellStart"/>
+      <w:proofErr w:type="gramStart"/>
       <w:r>
         <w:t>clrscr</w:t>
       </w:r>
       <w:proofErr w:type="spellEnd"/>
       <w:r>
-        <w:t>();</w:t>
-      </w:r>
-    </w:p>
-    <w:p>
-      <w:proofErr w:type="spellStart"/>
+        <w:t>(</w:t>
+      </w:r>
+      <w:proofErr w:type="gramEnd"/>
+      <w:r>
+        <w:t>);</w:t>
+      </w:r>
+    </w:p>
+    <w:p>
+      <w:proofErr w:type="spellStart"/>
+      <w:proofErr w:type="gramStart"/>
       <w:r>
         <w:lastRenderedPageBreak/>
         <w:t>printf</w:t>
       </w:r>
       <w:proofErr w:type="spellEnd"/>
       <w:r>
-        <w:t>("Enter your Number from 1 to 5: ");</w:t>
+        <w:t>(</w:t>
+      </w:r>
+      <w:proofErr w:type="gramEnd"/>
+      <w:r>
+        <w:t>"Enter your Number from 1 to 5: ");</w:t>
       </w:r>
     </w:p>
     <w:p>
@@ -2440,7 +3123,15 @@
       </w:r>
       <w:proofErr w:type="spellStart"/>
       <w:r>
-        <w:t>d",&amp;value</w:t>
+        <w:t>d</w:t>
+      </w:r>
+      <w:proofErr w:type="gramStart"/>
+      <w:r>
+        <w:t>",&amp;</w:t>
+      </w:r>
+      <w:proofErr w:type="gramEnd"/>
+      <w:r>
+        <w:t>value</w:t>
       </w:r>
       <w:proofErr w:type="spellEnd"/>
       <w:r>
@@ -2450,20 +3141,30 @@
     <w:p/>
     <w:p>
       <w:r>
-        <w:t>if(value==1){</w:t>
-      </w:r>
-    </w:p>
-    <w:p>
-      <w:r>
-        <w:tab/>
-      </w:r>
-      <w:proofErr w:type="spellStart"/>
-      <w:r>
-        <w:t>printf</w:t>
-      </w:r>
-      <w:proofErr w:type="spellEnd"/>
-      <w:r>
-        <w:t>("You have entered ONE");</w:t>
+        <w:t>if(value==</w:t>
+      </w:r>
+      <w:proofErr w:type="gramStart"/>
+      <w:r>
+        <w:t>1){</w:t>
+      </w:r>
+      <w:proofErr w:type="gramEnd"/>
+    </w:p>
+    <w:p>
+      <w:r>
+        <w:tab/>
+      </w:r>
+      <w:proofErr w:type="spellStart"/>
+      <w:proofErr w:type="gramStart"/>
+      <w:r>
+        <w:t>printf</w:t>
+      </w:r>
+      <w:proofErr w:type="spellEnd"/>
+      <w:r>
+        <w:t>(</w:t>
+      </w:r>
+      <w:proofErr w:type="gramEnd"/>
+      <w:r>
+        <w:t>"You have entered ONE");</w:t>
       </w:r>
     </w:p>
     <w:p>
@@ -2473,20 +3174,30 @@
     </w:p>
     <w:p>
       <w:r>
-        <w:t>else if(value==2){</w:t>
-      </w:r>
-    </w:p>
-    <w:p>
-      <w:r>
-        <w:tab/>
-      </w:r>
-      <w:proofErr w:type="spellStart"/>
-      <w:r>
-        <w:t>printf</w:t>
-      </w:r>
-      <w:proofErr w:type="spellEnd"/>
-      <w:r>
-        <w:t>("You have entered TWO");</w:t>
+        <w:t>else if(value==</w:t>
+      </w:r>
+      <w:proofErr w:type="gramStart"/>
+      <w:r>
+        <w:t>2){</w:t>
+      </w:r>
+      <w:proofErr w:type="gramEnd"/>
+    </w:p>
+    <w:p>
+      <w:r>
+        <w:tab/>
+      </w:r>
+      <w:proofErr w:type="spellStart"/>
+      <w:proofErr w:type="gramStart"/>
+      <w:r>
+        <w:t>printf</w:t>
+      </w:r>
+      <w:proofErr w:type="spellEnd"/>
+      <w:r>
+        <w:t>(</w:t>
+      </w:r>
+      <w:proofErr w:type="gramEnd"/>
+      <w:r>
+        <w:t>"You have entered TWO");</w:t>
       </w:r>
     </w:p>
     <w:p>
@@ -2496,20 +3207,30 @@
     </w:p>
     <w:p>
       <w:r>
-        <w:t>else if(value==3){</w:t>
-      </w:r>
-    </w:p>
-    <w:p>
-      <w:r>
-        <w:tab/>
-      </w:r>
-      <w:proofErr w:type="spellStart"/>
-      <w:r>
-        <w:t>printf</w:t>
-      </w:r>
-      <w:proofErr w:type="spellEnd"/>
-      <w:r>
-        <w:t>("You have entered THREE");</w:t>
+        <w:t>else if(value==</w:t>
+      </w:r>
+      <w:proofErr w:type="gramStart"/>
+      <w:r>
+        <w:t>3){</w:t>
+      </w:r>
+      <w:proofErr w:type="gramEnd"/>
+    </w:p>
+    <w:p>
+      <w:r>
+        <w:tab/>
+      </w:r>
+      <w:proofErr w:type="spellStart"/>
+      <w:proofErr w:type="gramStart"/>
+      <w:r>
+        <w:t>printf</w:t>
+      </w:r>
+      <w:proofErr w:type="spellEnd"/>
+      <w:r>
+        <w:t>(</w:t>
+      </w:r>
+      <w:proofErr w:type="gramEnd"/>
+      <w:r>
+        <w:t>"You have entered THREE");</w:t>
       </w:r>
     </w:p>
     <w:p>
@@ -2519,20 +3240,30 @@
     </w:p>
     <w:p>
       <w:r>
-        <w:t>else if(value==4){</w:t>
-      </w:r>
-    </w:p>
-    <w:p>
-      <w:r>
-        <w:tab/>
-      </w:r>
-      <w:proofErr w:type="spellStart"/>
-      <w:r>
-        <w:t>printf</w:t>
-      </w:r>
-      <w:proofErr w:type="spellEnd"/>
-      <w:r>
-        <w:t>("You have entered FOUR");</w:t>
+        <w:t>else if(value==</w:t>
+      </w:r>
+      <w:proofErr w:type="gramStart"/>
+      <w:r>
+        <w:t>4){</w:t>
+      </w:r>
+      <w:proofErr w:type="gramEnd"/>
+    </w:p>
+    <w:p>
+      <w:r>
+        <w:tab/>
+      </w:r>
+      <w:proofErr w:type="spellStart"/>
+      <w:proofErr w:type="gramStart"/>
+      <w:r>
+        <w:t>printf</w:t>
+      </w:r>
+      <w:proofErr w:type="spellEnd"/>
+      <w:r>
+        <w:t>(</w:t>
+      </w:r>
+      <w:proofErr w:type="gramEnd"/>
+      <w:r>
+        <w:t>"You have entered FOUR");</w:t>
       </w:r>
     </w:p>
     <w:p>
@@ -2542,20 +3273,30 @@
     </w:p>
     <w:p>
       <w:r>
-        <w:t>else if(value==5){</w:t>
-      </w:r>
-    </w:p>
-    <w:p>
-      <w:r>
-        <w:tab/>
-      </w:r>
-      <w:proofErr w:type="spellStart"/>
-      <w:r>
-        <w:t>printf</w:t>
-      </w:r>
-      <w:proofErr w:type="spellEnd"/>
-      <w:r>
-        <w:t>("You have entered FIVE");</w:t>
+        <w:t>else if(value==</w:t>
+      </w:r>
+      <w:proofErr w:type="gramStart"/>
+      <w:r>
+        <w:t>5){</w:t>
+      </w:r>
+      <w:proofErr w:type="gramEnd"/>
+    </w:p>
+    <w:p>
+      <w:r>
+        <w:tab/>
+      </w:r>
+      <w:proofErr w:type="spellStart"/>
+      <w:proofErr w:type="gramStart"/>
+      <w:r>
+        <w:t>printf</w:t>
+      </w:r>
+      <w:proofErr w:type="spellEnd"/>
+      <w:r>
+        <w:t>(</w:t>
+      </w:r>
+      <w:proofErr w:type="gramEnd"/>
+      <w:r>
+        <w:t>"You have entered FIVE");</w:t>
       </w:r>
     </w:p>
     <w:p>
@@ -2564,21 +3305,28 @@
       </w:r>
     </w:p>
     <w:p>
+      <w:proofErr w:type="gramStart"/>
       <w:r>
         <w:t>else{</w:t>
       </w:r>
-    </w:p>
-    <w:p>
-      <w:r>
-        <w:tab/>
-      </w:r>
-      <w:proofErr w:type="spellStart"/>
-      <w:r>
-        <w:t>printf</w:t>
-      </w:r>
-      <w:proofErr w:type="spellEnd"/>
-      <w:r>
-        <w:t>("</w:t>
+      <w:proofErr w:type="gramEnd"/>
+    </w:p>
+    <w:p>
+      <w:r>
+        <w:tab/>
+      </w:r>
+      <w:proofErr w:type="spellStart"/>
+      <w:proofErr w:type="gramStart"/>
+      <w:r>
+        <w:t>printf</w:t>
+      </w:r>
+      <w:proofErr w:type="spellEnd"/>
+      <w:r>
+        <w:t>(</w:t>
+      </w:r>
+      <w:proofErr w:type="gramEnd"/>
+      <w:r>
+        <w:t>"</w:t>
       </w:r>
       <w:proofErr w:type="spellStart"/>
       <w:r>
@@ -2596,17 +3344,26 @@
     </w:p>
     <w:p>
       <w:proofErr w:type="spellStart"/>
+      <w:proofErr w:type="gramStart"/>
       <w:r>
         <w:t>getch</w:t>
       </w:r>
       <w:proofErr w:type="spellEnd"/>
       <w:r>
-        <w:t>();</w:t>
-      </w:r>
-    </w:p>
-    <w:p>
-      <w:r>
-        <w:t>return 0;</w:t>
+        <w:t>(</w:t>
+      </w:r>
+      <w:proofErr w:type="gramEnd"/>
+      <w:r>
+        <w:t>);</w:t>
+      </w:r>
+    </w:p>
+    <w:p>
+      <w:r>
+        <w:t xml:space="preserve">return </w:t>
+      </w:r>
+      <w:proofErr w:type="gramStart"/>
+      <w:r>
+        <w:t>0;</w:t>
       </w:r>
       <w:r>
         <w:t xml:space="preserve">  </w:t>
@@ -2614,6 +3371,7 @@
       <w:r>
         <w:t>}</w:t>
       </w:r>
+      <w:proofErr w:type="gramEnd"/>
     </w:p>
     <w:p>
       <w:pPr>
@@ -2672,7 +3430,15 @@
     </w:p>
     <w:p>
       <w:r>
-        <w:t>int main(){</w:t>
+        <w:t xml:space="preserve">int </w:t>
+      </w:r>
+      <w:proofErr w:type="gramStart"/>
+      <w:r>
+        <w:t>main(</w:t>
+      </w:r>
+      <w:proofErr w:type="gramEnd"/>
+      <w:r>
+        <w:t>){</w:t>
       </w:r>
     </w:p>
     <w:p>
@@ -2683,23 +3449,33 @@
     <w:p/>
     <w:p>
       <w:proofErr w:type="spellStart"/>
+      <w:proofErr w:type="gramStart"/>
       <w:r>
         <w:lastRenderedPageBreak/>
         <w:t>clrscr</w:t>
       </w:r>
       <w:proofErr w:type="spellEnd"/>
       <w:r>
-        <w:t>();</w:t>
-      </w:r>
-    </w:p>
-    <w:p>
-      <w:proofErr w:type="spellStart"/>
-      <w:r>
-        <w:t>printf</w:t>
-      </w:r>
-      <w:proofErr w:type="spellEnd"/>
-      <w:r>
-        <w:t>("Enter any number from 10,100,1000: ");</w:t>
+        <w:t>(</w:t>
+      </w:r>
+      <w:proofErr w:type="gramEnd"/>
+      <w:r>
+        <w:t>);</w:t>
+      </w:r>
+    </w:p>
+    <w:p>
+      <w:proofErr w:type="spellStart"/>
+      <w:proofErr w:type="gramStart"/>
+      <w:r>
+        <w:t>printf</w:t>
+      </w:r>
+      <w:proofErr w:type="spellEnd"/>
+      <w:r>
+        <w:t>(</w:t>
+      </w:r>
+      <w:proofErr w:type="gramEnd"/>
+      <w:r>
+        <w:t>"Enter any number from 10,100,1000: ");</w:t>
       </w:r>
     </w:p>
     <w:p>
@@ -2713,7 +3489,15 @@
       </w:r>
       <w:proofErr w:type="spellStart"/>
       <w:r>
-        <w:t>d",&amp;value</w:t>
+        <w:t>d</w:t>
+      </w:r>
+      <w:proofErr w:type="gramStart"/>
+      <w:r>
+        <w:t>",&amp;</w:t>
+      </w:r>
+      <w:proofErr w:type="gramEnd"/>
+      <w:r>
+        <w:t>value</w:t>
       </w:r>
       <w:proofErr w:type="spellEnd"/>
       <w:r>
@@ -2723,8 +3507,13 @@
     <w:p/>
     <w:p>
       <w:r>
-        <w:t>switch(value){</w:t>
-      </w:r>
+        <w:t>switch(value</w:t>
+      </w:r>
+      <w:proofErr w:type="gramStart"/>
+      <w:r>
+        <w:t>){</w:t>
+      </w:r>
+      <w:proofErr w:type="gramEnd"/>
     </w:p>
     <w:p>
       <w:r>
@@ -2732,12 +3521,17 @@
         <w:t xml:space="preserve">case 10: </w:t>
       </w:r>
       <w:proofErr w:type="spellStart"/>
-      <w:r>
-        <w:t>printf</w:t>
-      </w:r>
-      <w:proofErr w:type="spellEnd"/>
-      <w:r>
-        <w:t>("Number is TEN");</w:t>
+      <w:proofErr w:type="gramStart"/>
+      <w:r>
+        <w:t>printf</w:t>
+      </w:r>
+      <w:proofErr w:type="spellEnd"/>
+      <w:r>
+        <w:t>(</w:t>
+      </w:r>
+      <w:proofErr w:type="gramEnd"/>
+      <w:r>
+        <w:t>"Number is TEN");</w:t>
       </w:r>
     </w:p>
     <w:p>
@@ -2755,12 +3549,17 @@
         <w:t xml:space="preserve">case 100: </w:t>
       </w:r>
       <w:proofErr w:type="spellStart"/>
-      <w:r>
-        <w:t>printf</w:t>
-      </w:r>
-      <w:proofErr w:type="spellEnd"/>
-      <w:r>
-        <w:t>("Number is HUNDRED");</w:t>
+      <w:proofErr w:type="gramStart"/>
+      <w:r>
+        <w:t>printf</w:t>
+      </w:r>
+      <w:proofErr w:type="spellEnd"/>
+      <w:r>
+        <w:t>(</w:t>
+      </w:r>
+      <w:proofErr w:type="gramEnd"/>
+      <w:r>
+        <w:t>"Number is HUNDRED");</w:t>
       </w:r>
     </w:p>
     <w:p>
@@ -2778,12 +3577,17 @@
         <w:t xml:space="preserve">case 1000: </w:t>
       </w:r>
       <w:proofErr w:type="spellStart"/>
-      <w:r>
-        <w:t>printf</w:t>
-      </w:r>
-      <w:proofErr w:type="spellEnd"/>
-      <w:r>
-        <w:t>("Number is THOUSAND");</w:t>
+      <w:proofErr w:type="gramStart"/>
+      <w:r>
+        <w:t>printf</w:t>
+      </w:r>
+      <w:proofErr w:type="spellEnd"/>
+      <w:r>
+        <w:t>(</w:t>
+      </w:r>
+      <w:proofErr w:type="gramEnd"/>
+      <w:r>
+        <w:t>"Number is THOUSAND");</w:t>
       </w:r>
     </w:p>
     <w:p>
@@ -2801,12 +3605,17 @@
         <w:t xml:space="preserve">default: </w:t>
       </w:r>
       <w:proofErr w:type="spellStart"/>
-      <w:r>
-        <w:t>printf</w:t>
-      </w:r>
-      <w:proofErr w:type="spellEnd"/>
-      <w:r>
-        <w:t>("Entered wrong input");</w:t>
+      <w:proofErr w:type="gramStart"/>
+      <w:r>
+        <w:t>printf</w:t>
+      </w:r>
+      <w:proofErr w:type="spellEnd"/>
+      <w:r>
+        <w:t>(</w:t>
+      </w:r>
+      <w:proofErr w:type="gramEnd"/>
+      <w:r>
+        <w:t>"Entered wrong input");</w:t>
       </w:r>
     </w:p>
     <w:p>
@@ -2816,12 +3625,17 @@
     </w:p>
     <w:p>
       <w:proofErr w:type="spellStart"/>
+      <w:proofErr w:type="gramStart"/>
       <w:r>
         <w:t>getch</w:t>
       </w:r>
       <w:proofErr w:type="spellEnd"/>
       <w:r>
-        <w:t>();</w:t>
+        <w:t>(</w:t>
+      </w:r>
+      <w:proofErr w:type="gramEnd"/>
+      <w:r>
+        <w:t>);</w:t>
       </w:r>
     </w:p>
     <w:p>
@@ -2919,7 +3733,15 @@
     </w:p>
     <w:p>
       <w:r>
-        <w:t>int main(){</w:t>
+        <w:t xml:space="preserve">int </w:t>
+      </w:r>
+      <w:proofErr w:type="gramStart"/>
+      <w:r>
+        <w:t>main(</w:t>
+      </w:r>
+      <w:proofErr w:type="gramEnd"/>
+      <w:r>
+        <w:t>){</w:t>
       </w:r>
     </w:p>
     <w:p/>
@@ -2933,8 +3755,13 @@
         <w:t xml:space="preserve">int </w:t>
       </w:r>
       <w:proofErr w:type="spellStart"/>
-      <w:r>
-        <w:t>num,val,i,sum</w:t>
+      <w:proofErr w:type="gramStart"/>
+      <w:r>
+        <w:t>num,val</w:t>
+      </w:r>
+      <w:proofErr w:type="gramEnd"/>
+      <w:r>
+        <w:t>,i,sum</w:t>
       </w:r>
       <w:proofErr w:type="spellEnd"/>
       <w:r>
@@ -2943,12 +3770,17 @@
     </w:p>
     <w:p>
       <w:proofErr w:type="spellStart"/>
+      <w:proofErr w:type="gramStart"/>
       <w:r>
         <w:t>clrscr</w:t>
       </w:r>
       <w:proofErr w:type="spellEnd"/>
       <w:r>
-        <w:t>();</w:t>
+        <w:t>(</w:t>
+      </w:r>
+      <w:proofErr w:type="gramEnd"/>
+      <w:r>
+        <w:t>);</w:t>
       </w:r>
     </w:p>
     <w:p>
@@ -2961,7 +3793,15 @@
       </w:r>
       <w:proofErr w:type="spellEnd"/>
       <w:r>
-        <w:t>=1;num&lt;=10;++</w:t>
+        <w:t>=</w:t>
+      </w:r>
+      <w:proofErr w:type="gramStart"/>
+      <w:r>
+        <w:t>1;num</w:t>
+      </w:r>
+      <w:proofErr w:type="gramEnd"/>
+      <w:r>
+        <w:t>&lt;=10;++</w:t>
       </w:r>
       <w:proofErr w:type="spellStart"/>
       <w:r>
@@ -2982,12 +3822,17 @@
         <w:tab/>
       </w:r>
       <w:proofErr w:type="spellStart"/>
-      <w:r>
-        <w:t>printf</w:t>
-      </w:r>
-      <w:proofErr w:type="spellEnd"/>
-      <w:r>
-        <w:t>("%d ",</w:t>
+      <w:proofErr w:type="gramStart"/>
+      <w:r>
+        <w:t>printf</w:t>
+      </w:r>
+      <w:proofErr w:type="spellEnd"/>
+      <w:r>
+        <w:t>(</w:t>
+      </w:r>
+      <w:proofErr w:type="gramEnd"/>
+      <w:r>
+        <w:t>"%d ",</w:t>
       </w:r>
       <w:proofErr w:type="spellStart"/>
       <w:r>
@@ -3012,12 +3857,17 @@
     </w:p>
     <w:p>
       <w:proofErr w:type="spellStart"/>
-      <w:r>
-        <w:t>printf</w:t>
-      </w:r>
-      <w:proofErr w:type="spellEnd"/>
-      <w:r>
-        <w:t>("\</w:t>
+      <w:proofErr w:type="gramStart"/>
+      <w:r>
+        <w:t>printf</w:t>
+      </w:r>
+      <w:proofErr w:type="spellEnd"/>
+      <w:r>
+        <w:t>(</w:t>
+      </w:r>
+      <w:proofErr w:type="gramEnd"/>
+      <w:r>
+        <w:t>"\</w:t>
       </w:r>
       <w:proofErr w:type="spellStart"/>
       <w:r>
@@ -3035,9 +3885,14 @@
       </w:r>
       <w:proofErr w:type="spellEnd"/>
       <w:r>
-        <w:t>("%d",&amp;</w:t>
-      </w:r>
-      <w:proofErr w:type="spellStart"/>
+        <w:t>("%d</w:t>
+      </w:r>
+      <w:proofErr w:type="gramStart"/>
+      <w:r>
+        <w:t>",&amp;</w:t>
+      </w:r>
+      <w:proofErr w:type="spellStart"/>
+      <w:proofErr w:type="gramEnd"/>
       <w:r>
         <w:t>val</w:t>
       </w:r>
@@ -3057,7 +3912,15 @@
       </w:r>
       <w:proofErr w:type="spellEnd"/>
       <w:r>
-        <w:t>=1;i&lt;=</w:t>
+        <w:t>=</w:t>
+      </w:r>
+      <w:proofErr w:type="gramStart"/>
+      <w:r>
+        <w:t>1;i</w:t>
+      </w:r>
+      <w:proofErr w:type="gramEnd"/>
+      <w:r>
+        <w:t>&lt;=</w:t>
       </w:r>
       <w:proofErr w:type="spellStart"/>
       <w:r>
@@ -3088,12 +3951,17 @@
     </w:p>
     <w:p>
       <w:proofErr w:type="spellStart"/>
-      <w:r>
-        <w:t>printf</w:t>
-      </w:r>
-      <w:proofErr w:type="spellEnd"/>
-      <w:r>
-        <w:t>("Square is: %</w:t>
+      <w:proofErr w:type="gramStart"/>
+      <w:r>
+        <w:t>printf</w:t>
+      </w:r>
+      <w:proofErr w:type="spellEnd"/>
+      <w:r>
+        <w:t>(</w:t>
+      </w:r>
+      <w:proofErr w:type="gramEnd"/>
+      <w:r>
+        <w:t>"Square is: %</w:t>
       </w:r>
       <w:proofErr w:type="spellStart"/>
       <w:r>
@@ -3106,12 +3974,17 @@
     </w:p>
     <w:p>
       <w:proofErr w:type="spellStart"/>
+      <w:proofErr w:type="gramStart"/>
       <w:r>
         <w:t>getch</w:t>
       </w:r>
       <w:proofErr w:type="spellEnd"/>
       <w:r>
-        <w:t>();</w:t>
+        <w:t>(</w:t>
+      </w:r>
+      <w:proofErr w:type="gramEnd"/>
+      <w:r>
+        <w:t>);</w:t>
       </w:r>
     </w:p>
     <w:p>
@@ -3203,7 +4076,15 @@
     <w:p/>
     <w:p>
       <w:r>
-        <w:t>int main()</w:t>
+        <w:t xml:space="preserve">int </w:t>
+      </w:r>
+      <w:proofErr w:type="gramStart"/>
+      <w:r>
+        <w:t>main(</w:t>
+      </w:r>
+      <w:proofErr w:type="gramEnd"/>
+      <w:r>
+        <w:t>)</w:t>
       </w:r>
       <w:r>
         <w:t xml:space="preserve"> </w:t>
@@ -3230,22 +4111,29 @@
         <w:t xml:space="preserve">int </w:t>
       </w:r>
       <w:proofErr w:type="spellStart"/>
+      <w:proofErr w:type="gramStart"/>
       <w:r>
         <w:t>tnum,i</w:t>
       </w:r>
       <w:proofErr w:type="spellEnd"/>
+      <w:proofErr w:type="gramEnd"/>
       <w:r>
         <w:t>;</w:t>
       </w:r>
     </w:p>
     <w:p>
       <w:proofErr w:type="spellStart"/>
+      <w:proofErr w:type="gramStart"/>
       <w:r>
         <w:t>clrscr</w:t>
       </w:r>
       <w:proofErr w:type="spellEnd"/>
       <w:r>
-        <w:t>();</w:t>
+        <w:t>(</w:t>
+      </w:r>
+      <w:proofErr w:type="gramEnd"/>
+      <w:r>
+        <w:t>);</w:t>
       </w:r>
     </w:p>
     <w:p>
@@ -3271,12 +4159,17 @@
         <w:tab/>
       </w:r>
       <w:proofErr w:type="spellStart"/>
-      <w:r>
-        <w:t>printf</w:t>
-      </w:r>
-      <w:proofErr w:type="spellEnd"/>
-      <w:r>
-        <w:t>("%d ",</w:t>
+      <w:proofErr w:type="gramStart"/>
+      <w:r>
+        <w:t>printf</w:t>
+      </w:r>
+      <w:proofErr w:type="spellEnd"/>
+      <w:r>
+        <w:t>(</w:t>
+      </w:r>
+      <w:proofErr w:type="gramEnd"/>
+      <w:r>
+        <w:t>"%d ",</w:t>
       </w:r>
       <w:proofErr w:type="spellStart"/>
       <w:r>
@@ -3307,12 +4200,17 @@
     </w:p>
     <w:p>
       <w:proofErr w:type="spellStart"/>
+      <w:proofErr w:type="gramStart"/>
       <w:r>
         <w:t>getch</w:t>
       </w:r>
       <w:proofErr w:type="spellEnd"/>
       <w:r>
-        <w:t>();</w:t>
+        <w:t>(</w:t>
+      </w:r>
+      <w:proofErr w:type="gramEnd"/>
+      <w:r>
+        <w:t>);</w:t>
       </w:r>
     </w:p>
     <w:p>
@@ -3413,50 +4311,75 @@
     <w:p/>
     <w:p>
       <w:r>
-        <w:t>int main(){</w:t>
-      </w:r>
-    </w:p>
-    <w:p>
-      <w:r>
         <w:t xml:space="preserve">int </w:t>
       </w:r>
-      <w:proofErr w:type="spellStart"/>
+      <w:proofErr w:type="gramStart"/>
+      <w:r>
+        <w:t>main(</w:t>
+      </w:r>
+      <w:proofErr w:type="gramEnd"/>
+      <w:r>
+        <w:t>){</w:t>
+      </w:r>
+    </w:p>
+    <w:p>
+      <w:r>
+        <w:t xml:space="preserve">int </w:t>
+      </w:r>
+      <w:proofErr w:type="spellStart"/>
+      <w:proofErr w:type="gramStart"/>
       <w:r>
         <w:t>tnum,i</w:t>
       </w:r>
       <w:proofErr w:type="spellEnd"/>
+      <w:proofErr w:type="gramEnd"/>
       <w:r>
         <w:t>=1;</w:t>
       </w:r>
     </w:p>
     <w:p>
       <w:proofErr w:type="spellStart"/>
+      <w:proofErr w:type="gramStart"/>
       <w:r>
         <w:t>clrscr</w:t>
       </w:r>
       <w:proofErr w:type="spellEnd"/>
       <w:r>
-        <w:t>();</w:t>
-      </w:r>
-    </w:p>
-    <w:p>
-      <w:proofErr w:type="spellStart"/>
-      <w:r>
-        <w:t>printf</w:t>
-      </w:r>
-      <w:proofErr w:type="spellEnd"/>
-      <w:r>
-        <w:t>("\n******* Table *******\n");</w:t>
-      </w:r>
-    </w:p>
-    <w:p>
-      <w:proofErr w:type="spellStart"/>
-      <w:r>
-        <w:t>printf</w:t>
-      </w:r>
-      <w:proofErr w:type="spellEnd"/>
-      <w:r>
-        <w:t>("Enter number to print table: ");</w:t>
+        <w:t>(</w:t>
+      </w:r>
+      <w:proofErr w:type="gramEnd"/>
+      <w:r>
+        <w:t>);</w:t>
+      </w:r>
+    </w:p>
+    <w:p>
+      <w:proofErr w:type="spellStart"/>
+      <w:proofErr w:type="gramStart"/>
+      <w:r>
+        <w:t>printf</w:t>
+      </w:r>
+      <w:proofErr w:type="spellEnd"/>
+      <w:r>
+        <w:t>(</w:t>
+      </w:r>
+      <w:proofErr w:type="gramEnd"/>
+      <w:r>
+        <w:t>"\n******* Table *******\n");</w:t>
+      </w:r>
+    </w:p>
+    <w:p>
+      <w:proofErr w:type="spellStart"/>
+      <w:proofErr w:type="gramStart"/>
+      <w:r>
+        <w:t>printf</w:t>
+      </w:r>
+      <w:proofErr w:type="spellEnd"/>
+      <w:r>
+        <w:t>(</w:t>
+      </w:r>
+      <w:proofErr w:type="gramEnd"/>
+      <w:r>
+        <w:t>"Enter number to print table: ");</w:t>
       </w:r>
     </w:p>
     <w:p>
@@ -3466,9 +4389,14 @@
       </w:r>
       <w:proofErr w:type="spellEnd"/>
       <w:r>
-        <w:t>("%d",&amp;</w:t>
-      </w:r>
-      <w:proofErr w:type="spellStart"/>
+        <w:t>("%d</w:t>
+      </w:r>
+      <w:proofErr w:type="gramStart"/>
+      <w:r>
+        <w:t>",&amp;</w:t>
+      </w:r>
+      <w:proofErr w:type="spellStart"/>
+      <w:proofErr w:type="gramEnd"/>
       <w:r>
         <w:t>tnum</w:t>
       </w:r>
@@ -3480,12 +4408,17 @@
     <w:p/>
     <w:p>
       <w:proofErr w:type="spellStart"/>
-      <w:r>
-        <w:t>printf</w:t>
-      </w:r>
-      <w:proofErr w:type="spellEnd"/>
-      <w:r>
-        <w:t>("\</w:t>
+      <w:proofErr w:type="gramStart"/>
+      <w:r>
+        <w:t>printf</w:t>
+      </w:r>
+      <w:proofErr w:type="spellEnd"/>
+      <w:r>
+        <w:t>(</w:t>
+      </w:r>
+      <w:proofErr w:type="gramEnd"/>
+      <w:r>
+        <w:t>"\</w:t>
       </w:r>
       <w:proofErr w:type="spellStart"/>
       <w:r>
@@ -3514,20 +4447,30 @@
       </w:r>
       <w:proofErr w:type="spellEnd"/>
       <w:r>
-        <w:t>&lt;=10){</w:t>
-      </w:r>
-    </w:p>
-    <w:p>
-      <w:r>
-        <w:tab/>
-      </w:r>
-      <w:proofErr w:type="spellStart"/>
-      <w:r>
-        <w:t>printf</w:t>
-      </w:r>
-      <w:proofErr w:type="spellEnd"/>
-      <w:r>
-        <w:t>("%d X %d = %d \n",</w:t>
+        <w:t>&lt;=</w:t>
+      </w:r>
+      <w:proofErr w:type="gramStart"/>
+      <w:r>
+        <w:t>10){</w:t>
+      </w:r>
+      <w:proofErr w:type="gramEnd"/>
+    </w:p>
+    <w:p>
+      <w:r>
+        <w:tab/>
+      </w:r>
+      <w:proofErr w:type="spellStart"/>
+      <w:proofErr w:type="gramStart"/>
+      <w:r>
+        <w:t>printf</w:t>
+      </w:r>
+      <w:proofErr w:type="spellEnd"/>
+      <w:r>
+        <w:t>(</w:t>
+      </w:r>
+      <w:proofErr w:type="gramEnd"/>
+      <w:r>
+        <w:t>"%d X %d = %d \n",</w:t>
       </w:r>
       <w:proofErr w:type="spellStart"/>
       <w:r>
@@ -3574,12 +4517,17 @@
     </w:p>
     <w:p>
       <w:proofErr w:type="spellStart"/>
+      <w:proofErr w:type="gramStart"/>
       <w:r>
         <w:t>getch</w:t>
       </w:r>
       <w:proofErr w:type="spellEnd"/>
       <w:r>
-        <w:t>();</w:t>
+        <w:t>(</w:t>
+      </w:r>
+      <w:proofErr w:type="gramEnd"/>
+      <w:r>
+        <w:t>);</w:t>
       </w:r>
     </w:p>
     <w:p>
@@ -3694,7 +4642,15 @@
     <w:p/>
     <w:p>
       <w:r>
-        <w:t>int main(){</w:t>
+        <w:t xml:space="preserve">int </w:t>
+      </w:r>
+      <w:proofErr w:type="gramStart"/>
+      <w:r>
+        <w:t>main(</w:t>
+      </w:r>
+      <w:proofErr w:type="gramEnd"/>
+      <w:r>
+        <w:t>){</w:t>
       </w:r>
     </w:p>
     <w:p>
@@ -3702,28 +4658,37 @@
         <w:t xml:space="preserve">double </w:t>
       </w:r>
       <w:proofErr w:type="spellStart"/>
+      <w:proofErr w:type="gramStart"/>
       <w:r>
         <w:t>num,sum</w:t>
       </w:r>
       <w:proofErr w:type="spellEnd"/>
+      <w:proofErr w:type="gramEnd"/>
       <w:r>
         <w:t>=0;</w:t>
       </w:r>
     </w:p>
     <w:p>
       <w:proofErr w:type="spellStart"/>
+      <w:proofErr w:type="gramStart"/>
       <w:r>
         <w:t>clrscr</w:t>
       </w:r>
       <w:proofErr w:type="spellEnd"/>
       <w:r>
-        <w:t>();</w:t>
-      </w:r>
-    </w:p>
-    <w:p>
+        <w:t>(</w:t>
+      </w:r>
+      <w:proofErr w:type="gramEnd"/>
+      <w:r>
+        <w:t>);</w:t>
+      </w:r>
+    </w:p>
+    <w:p>
+      <w:proofErr w:type="gramStart"/>
       <w:r>
         <w:t>do{</w:t>
       </w:r>
+      <w:proofErr w:type="gramEnd"/>
     </w:p>
     <w:p>
       <w:r>
@@ -3731,12 +4696,17 @@
         <w:tab/>
       </w:r>
       <w:proofErr w:type="spellStart"/>
-      <w:r>
-        <w:t>printf</w:t>
-      </w:r>
-      <w:proofErr w:type="spellEnd"/>
-      <w:r>
-        <w:t>("Enter number: ");</w:t>
+      <w:proofErr w:type="gramStart"/>
+      <w:r>
+        <w:t>printf</w:t>
+      </w:r>
+      <w:proofErr w:type="spellEnd"/>
+      <w:r>
+        <w:t>(</w:t>
+      </w:r>
+      <w:proofErr w:type="gramEnd"/>
+      <w:r>
+        <w:t>"Enter number: ");</w:t>
       </w:r>
     </w:p>
     <w:p>
@@ -3756,10 +4726,12 @@
         <w:t>lf</w:t>
       </w:r>
       <w:proofErr w:type="spellEnd"/>
+      <w:proofErr w:type="gramStart"/>
       <w:r>
         <w:t>",&amp;</w:t>
       </w:r>
       <w:proofErr w:type="spellStart"/>
+      <w:proofErr w:type="gramEnd"/>
       <w:r>
         <w:t>num</w:t>
       </w:r>
@@ -3783,8 +4755,13 @@
       </w:r>
     </w:p>
     <w:p>
-      <w:r>
-        <w:t>}while(</w:t>
+      <w:proofErr w:type="gramStart"/>
+      <w:r>
+        <w:t>}while</w:t>
+      </w:r>
+      <w:proofErr w:type="gramEnd"/>
+      <w:r>
+        <w:t>(</w:t>
       </w:r>
       <w:proofErr w:type="spellStart"/>
       <w:r>
@@ -3798,12 +4775,17 @@
     <w:p/>
     <w:p>
       <w:proofErr w:type="spellStart"/>
-      <w:r>
-        <w:t>printf</w:t>
-      </w:r>
-      <w:proofErr w:type="spellEnd"/>
-      <w:r>
-        <w:t>("\n Sum = %</w:t>
+      <w:proofErr w:type="gramStart"/>
+      <w:r>
+        <w:t>printf</w:t>
+      </w:r>
+      <w:proofErr w:type="spellEnd"/>
+      <w:r>
+        <w:t>(</w:t>
+      </w:r>
+      <w:proofErr w:type="gramEnd"/>
+      <w:r>
+        <w:t>"\n Sum = %</w:t>
       </w:r>
       <w:proofErr w:type="spellStart"/>
       <w:r>
@@ -3817,12 +4799,17 @@
     <w:p/>
     <w:p>
       <w:proofErr w:type="spellStart"/>
+      <w:proofErr w:type="gramStart"/>
       <w:r>
         <w:t>getch</w:t>
       </w:r>
       <w:proofErr w:type="spellEnd"/>
       <w:r>
-        <w:t>();</w:t>
+        <w:t>(</w:t>
+      </w:r>
+      <w:proofErr w:type="gramEnd"/>
+      <w:r>
+        <w:t>);</w:t>
       </w:r>
     </w:p>
     <w:p>
@@ -3970,7 +4957,15 @@
     <w:p/>
     <w:p>
       <w:r>
-        <w:t>int main(){</w:t>
+        <w:t xml:space="preserve">int </w:t>
+      </w:r>
+      <w:proofErr w:type="gramStart"/>
+      <w:r>
+        <w:t>main(</w:t>
+      </w:r>
+      <w:proofErr w:type="gramEnd"/>
+      <w:r>
+        <w:t>){</w:t>
       </w:r>
     </w:p>
     <w:p>
@@ -3995,12 +4990,17 @@
         <w:tab/>
       </w:r>
       <w:proofErr w:type="spellStart"/>
-      <w:r>
-        <w:t>printf</w:t>
-      </w:r>
-      <w:proofErr w:type="spellEnd"/>
-      <w:r>
-        <w:t>("             MULTIPLICATION TABLE            \n");</w:t>
+      <w:proofErr w:type="gramStart"/>
+      <w:r>
+        <w:t>printf</w:t>
+      </w:r>
+      <w:proofErr w:type="spellEnd"/>
+      <w:r>
+        <w:t>(</w:t>
+      </w:r>
+      <w:proofErr w:type="gramEnd"/>
+      <w:r>
+        <w:t>"             MULTIPLICATION TABLE            \n");</w:t>
       </w:r>
     </w:p>
     <w:p>
@@ -4026,8 +5026,12 @@
     <w:p>
       <w:r>
         <w:tab/>
+      </w:r>
+      <w:proofErr w:type="gramStart"/>
+      <w:r>
         <w:t>do{</w:t>
       </w:r>
+      <w:proofErr w:type="gramEnd"/>
     </w:p>
     <w:p>
       <w:r>
@@ -4054,8 +5058,12 @@
       </w:r>
       <w:r>
         <w:tab/>
+      </w:r>
+      <w:proofErr w:type="gramStart"/>
+      <w:r>
         <w:t>do{</w:t>
       </w:r>
+      <w:proofErr w:type="gramEnd"/>
     </w:p>
     <w:p>
       <w:r>
@@ -4080,12 +5088,17 @@
         <w:tab/>
       </w:r>
       <w:proofErr w:type="spellStart"/>
-      <w:r>
-        <w:t>printf</w:t>
-      </w:r>
-      <w:proofErr w:type="spellEnd"/>
-      <w:r>
-        <w:t>("%4d", y);</w:t>
+      <w:proofErr w:type="gramStart"/>
+      <w:r>
+        <w:t>printf</w:t>
+      </w:r>
+      <w:proofErr w:type="spellEnd"/>
+      <w:r>
+        <w:t>(</w:t>
+      </w:r>
+      <w:proofErr w:type="gramEnd"/>
+      <w:r>
+        <w:t>"%4d", y);</w:t>
       </w:r>
     </w:p>
     <w:p>
@@ -4119,7 +5132,14 @@
       </w:r>
       <w:r>
         <w:tab/>
-        <w:t>}while(col&lt;=COLMAX);</w:t>
+      </w:r>
+      <w:proofErr w:type="gramStart"/>
+      <w:r>
+        <w:t>}while</w:t>
+      </w:r>
+      <w:proofErr w:type="gramEnd"/>
+      <w:r>
+        <w:t>(col&lt;=COLMAX);</w:t>
       </w:r>
     </w:p>
     <w:p>
@@ -4151,7 +5171,14 @@
     <w:p>
       <w:r>
         <w:tab/>
-        <w:t>}while(row&lt;=ROWMAX);</w:t>
+      </w:r>
+      <w:proofErr w:type="gramStart"/>
+      <w:r>
+        <w:t>}while</w:t>
+      </w:r>
+      <w:proofErr w:type="gramEnd"/>
+      <w:r>
+        <w:t>(row&lt;=ROWMAX);</w:t>
       </w:r>
     </w:p>
     <w:p/>
@@ -4221,7 +5248,15 @@
           <w:b/>
           <w:bCs/>
         </w:rPr>
-        <w:t xml:space="preserve"> Statement – </w:t>
+        <w:t xml:space="preserve"> Statement </w:t>
+      </w:r>
+      <w:proofErr w:type="gramStart"/>
+      <w:r>
+        <w:rPr>
+          <w:b/>
+          <w:bCs/>
+        </w:rPr>
+        <w:t xml:space="preserve">– </w:t>
       </w:r>
       <w:r>
         <w:t xml:space="preserve"> </w:t>
@@ -4231,7 +5266,15 @@
           <w:b/>
           <w:bCs/>
         </w:rPr>
-        <w:t xml:space="preserve">write sample program using </w:t>
+        <w:t>write</w:t>
+      </w:r>
+      <w:proofErr w:type="gramEnd"/>
+      <w:r>
+        <w:rPr>
+          <w:b/>
+          <w:bCs/>
+        </w:rPr>
+        <w:t xml:space="preserve"> sample program using </w:t>
       </w:r>
       <w:proofErr w:type="spellStart"/>
       <w:r>
@@ -4278,14 +5321,22 @@
     <w:p/>
     <w:p>
       <w:r>
-        <w:t>int main(){</w:t>
-      </w:r>
-    </w:p>
-    <w:p>
-      <w:r>
-        <w:tab/>
         <w:t xml:space="preserve">int </w:t>
       </w:r>
+      <w:proofErr w:type="gramStart"/>
+      <w:r>
+        <w:t>main(</w:t>
+      </w:r>
+      <w:proofErr w:type="gramEnd"/>
+      <w:r>
+        <w:t>){</w:t>
+      </w:r>
+    </w:p>
+    <w:p>
+      <w:r>
+        <w:tab/>
+        <w:t xml:space="preserve">int </w:t>
+      </w:r>
       <w:proofErr w:type="spellStart"/>
       <w:r>
         <w:t>i</w:t>
@@ -4300,25 +5351,35 @@
         <w:tab/>
       </w:r>
       <w:proofErr w:type="spellStart"/>
+      <w:proofErr w:type="gramStart"/>
       <w:r>
         <w:t>clrscr</w:t>
       </w:r>
       <w:proofErr w:type="spellEnd"/>
       <w:r>
-        <w:t>();</w:t>
-      </w:r>
-    </w:p>
-    <w:p>
-      <w:r>
-        <w:tab/>
-      </w:r>
-      <w:proofErr w:type="spellStart"/>
-      <w:r>
-        <w:t>printf</w:t>
-      </w:r>
-      <w:proofErr w:type="spellEnd"/>
-      <w:r>
-        <w:t>("Before for loop\n");</w:t>
+        <w:t>(</w:t>
+      </w:r>
+      <w:proofErr w:type="gramEnd"/>
+      <w:r>
+        <w:t>);</w:t>
+      </w:r>
+    </w:p>
+    <w:p>
+      <w:r>
+        <w:tab/>
+      </w:r>
+      <w:proofErr w:type="spellStart"/>
+      <w:proofErr w:type="gramStart"/>
+      <w:r>
+        <w:t>printf</w:t>
+      </w:r>
+      <w:proofErr w:type="spellEnd"/>
+      <w:r>
+        <w:t>(</w:t>
+      </w:r>
+      <w:proofErr w:type="gramEnd"/>
+      <w:r>
+        <w:t>"Before for loop\n");</w:t>
       </w:r>
     </w:p>
     <w:p/>
@@ -4333,7 +5394,15 @@
       </w:r>
       <w:proofErr w:type="spellEnd"/>
       <w:r>
-        <w:t>=1;i&lt;=10;i++)</w:t>
+        <w:t>=</w:t>
+      </w:r>
+      <w:proofErr w:type="gramStart"/>
+      <w:r>
+        <w:t>1;i</w:t>
+      </w:r>
+      <w:proofErr w:type="gramEnd"/>
+      <w:r>
+        <w:t>&lt;=10;i++)</w:t>
       </w:r>
     </w:p>
     <w:p>
@@ -4351,12 +5420,17 @@
         <w:tab/>
       </w:r>
       <w:proofErr w:type="spellStart"/>
-      <w:r>
-        <w:t>printf</w:t>
-      </w:r>
-      <w:proofErr w:type="spellEnd"/>
-      <w:r>
-        <w:t xml:space="preserve">("%d ", </w:t>
+      <w:proofErr w:type="gramStart"/>
+      <w:r>
+        <w:t>printf</w:t>
+      </w:r>
+      <w:proofErr w:type="spellEnd"/>
+      <w:r>
+        <w:t>(</w:t>
+      </w:r>
+      <w:proofErr w:type="gramEnd"/>
+      <w:r>
+        <w:t xml:space="preserve">"%d ", </w:t>
       </w:r>
       <w:proofErr w:type="spellStart"/>
       <w:r>
@@ -4381,8 +5455,13 @@
       </w:r>
       <w:proofErr w:type="spellEnd"/>
       <w:r>
-        <w:t>==5){</w:t>
-      </w:r>
+        <w:t>==</w:t>
+      </w:r>
+      <w:proofErr w:type="gramStart"/>
+      <w:r>
+        <w:t>5){</w:t>
+      </w:r>
+      <w:proofErr w:type="gramEnd"/>
     </w:p>
     <w:p>
       <w:r>
@@ -4416,8 +5495,13 @@
       </w:r>
       <w:proofErr w:type="spellEnd"/>
       <w:r>
-        <w:t>==8){</w:t>
-      </w:r>
+        <w:t>==</w:t>
+      </w:r>
+      <w:proofErr w:type="gramStart"/>
+      <w:r>
+        <w:t>8){</w:t>
+      </w:r>
+      <w:proofErr w:type="gramEnd"/>
     </w:p>
     <w:p>
       <w:r>
@@ -4496,28 +5580,38 @@
         <w:tab/>
       </w:r>
       <w:proofErr w:type="spellStart"/>
-      <w:r>
-        <w:t>printf</w:t>
-      </w:r>
-      <w:proofErr w:type="spellEnd"/>
-      <w:r>
-        <w:t>("\n10th Iteration");</w:t>
-      </w:r>
-    </w:p>
-    <w:p>
-      <w:r>
-        <w:tab/>
-      </w:r>
-      <w:r>
-        <w:tab/>
-      </w:r>
-      <w:proofErr w:type="spellStart"/>
-      <w:r>
-        <w:t>printf</w:t>
-      </w:r>
-      <w:proofErr w:type="spellEnd"/>
-      <w:r>
-        <w:t>("\</w:t>
+      <w:proofErr w:type="gramStart"/>
+      <w:r>
+        <w:t>printf</w:t>
+      </w:r>
+      <w:proofErr w:type="spellEnd"/>
+      <w:r>
+        <w:t>(</w:t>
+      </w:r>
+      <w:proofErr w:type="gramEnd"/>
+      <w:r>
+        <w:t>"\n10th Iteration");</w:t>
+      </w:r>
+    </w:p>
+    <w:p>
+      <w:r>
+        <w:tab/>
+      </w:r>
+      <w:r>
+        <w:tab/>
+      </w:r>
+      <w:proofErr w:type="spellStart"/>
+      <w:proofErr w:type="gramStart"/>
+      <w:r>
+        <w:t>printf</w:t>
+      </w:r>
+      <w:proofErr w:type="spellEnd"/>
+      <w:r>
+        <w:t>(</w:t>
+      </w:r>
+      <w:proofErr w:type="gramEnd"/>
+      <w:r>
+        <w:t>"\</w:t>
       </w:r>
       <w:proofErr w:type="spellStart"/>
       <w:r>
@@ -4534,12 +5628,17 @@
         <w:tab/>
       </w:r>
       <w:proofErr w:type="spellStart"/>
-      <w:r>
-        <w:t>printf</w:t>
-      </w:r>
-      <w:proofErr w:type="spellEnd"/>
-      <w:r>
-        <w:t>("\</w:t>
+      <w:proofErr w:type="gramStart"/>
+      <w:r>
+        <w:t>printf</w:t>
+      </w:r>
+      <w:proofErr w:type="spellEnd"/>
+      <w:r>
+        <w:t>(</w:t>
+      </w:r>
+      <w:proofErr w:type="gramEnd"/>
+      <w:r>
+        <w:t>"\</w:t>
       </w:r>
       <w:proofErr w:type="spellStart"/>
       <w:r>
@@ -4552,12 +5651,17 @@
     </w:p>
     <w:p>
       <w:proofErr w:type="spellStart"/>
+      <w:proofErr w:type="gramStart"/>
       <w:r>
         <w:t>getch</w:t>
       </w:r>
       <w:proofErr w:type="spellEnd"/>
       <w:r>
-        <w:t>();</w:t>
+        <w:t>(</w:t>
+      </w:r>
+      <w:proofErr w:type="gramEnd"/>
+      <w:r>
+        <w:t>);</w:t>
       </w:r>
     </w:p>
     <w:p>
@@ -4611,7 +5715,15 @@
           <w:b/>
           <w:bCs/>
         </w:rPr>
-        <w:t xml:space="preserve"> Statement – </w:t>
+        <w:t xml:space="preserve"> Statement </w:t>
+      </w:r>
+      <w:proofErr w:type="gramStart"/>
+      <w:r>
+        <w:rPr>
+          <w:b/>
+          <w:bCs/>
+        </w:rPr>
+        <w:t xml:space="preserve">– </w:t>
       </w:r>
       <w:r>
         <w:t xml:space="preserve"> </w:t>
@@ -4621,7 +5733,15 @@
           <w:b/>
           <w:bCs/>
         </w:rPr>
-        <w:t xml:space="preserve">write program </w:t>
+        <w:t>write</w:t>
+      </w:r>
+      <w:proofErr w:type="gramEnd"/>
+      <w:r>
+        <w:rPr>
+          <w:b/>
+          <w:bCs/>
+        </w:rPr>
+        <w:t xml:space="preserve"> program </w:t>
       </w:r>
       <w:r>
         <w:rPr>
@@ -4659,7 +5779,15 @@
     <w:p/>
     <w:p>
       <w:r>
-        <w:t>int main(){</w:t>
+        <w:t xml:space="preserve">int </w:t>
+      </w:r>
+      <w:proofErr w:type="gramStart"/>
+      <w:r>
+        <w:t>main(</w:t>
+      </w:r>
+      <w:proofErr w:type="gramEnd"/>
+      <w:r>
+        <w:t>){</w:t>
       </w:r>
     </w:p>
     <w:p>
@@ -4673,25 +5801,35 @@
         <w:tab/>
       </w:r>
       <w:proofErr w:type="spellStart"/>
+      <w:proofErr w:type="gramStart"/>
       <w:r>
         <w:t>clrscr</w:t>
       </w:r>
       <w:proofErr w:type="spellEnd"/>
       <w:r>
-        <w:t>();</w:t>
-      </w:r>
-    </w:p>
-    <w:p>
-      <w:r>
-        <w:tab/>
-      </w:r>
-      <w:proofErr w:type="spellStart"/>
-      <w:r>
-        <w:t>printf</w:t>
-      </w:r>
-      <w:proofErr w:type="spellEnd"/>
-      <w:r>
-        <w:t>("Enter any p</w:t>
+        <w:t>(</w:t>
+      </w:r>
+      <w:proofErr w:type="gramEnd"/>
+      <w:r>
+        <w:t>);</w:t>
+      </w:r>
+    </w:p>
+    <w:p>
+      <w:r>
+        <w:tab/>
+      </w:r>
+      <w:proofErr w:type="spellStart"/>
+      <w:proofErr w:type="gramStart"/>
+      <w:r>
+        <w:t>printf</w:t>
+      </w:r>
+      <w:proofErr w:type="spellEnd"/>
+      <w:r>
+        <w:t>(</w:t>
+      </w:r>
+      <w:proofErr w:type="gramEnd"/>
+      <w:r>
+        <w:t>"Enter any p</w:t>
       </w:r>
       <w:r>
         <w:t>o</w:t>
@@ -4714,7 +5852,15 @@
       </w:r>
       <w:proofErr w:type="spellStart"/>
       <w:r>
-        <w:t>d",&amp;n</w:t>
+        <w:t>d</w:t>
+      </w:r>
+      <w:proofErr w:type="gramStart"/>
+      <w:r>
+        <w:t>",&amp;</w:t>
+      </w:r>
+      <w:proofErr w:type="gramEnd"/>
+      <w:r>
+        <w:t>n</w:t>
       </w:r>
       <w:proofErr w:type="spellEnd"/>
       <w:r>
@@ -4737,7 +5883,14 @@
       <w:r>
         <w:lastRenderedPageBreak/>
         <w:tab/>
-        <w:t>while(n != 0){</w:t>
+      </w:r>
+      <w:proofErr w:type="gramStart"/>
+      <w:r>
+        <w:t>while(</w:t>
+      </w:r>
+      <w:proofErr w:type="gramEnd"/>
+      <w:r>
+        <w:t>n != 0){</w:t>
       </w:r>
     </w:p>
     <w:p>
@@ -4793,12 +5946,17 @@
         <w:tab/>
       </w:r>
       <w:proofErr w:type="spellStart"/>
-      <w:r>
-        <w:t>printf</w:t>
-      </w:r>
-      <w:proofErr w:type="spellEnd"/>
-      <w:r>
-        <w:t xml:space="preserve">("%d is a Palindrome </w:t>
+      <w:proofErr w:type="gramStart"/>
+      <w:r>
+        <w:t>printf</w:t>
+      </w:r>
+      <w:proofErr w:type="spellEnd"/>
+      <w:r>
+        <w:t>(</w:t>
+      </w:r>
+      <w:proofErr w:type="gramEnd"/>
+      <w:r>
+        <w:t xml:space="preserve">"%d is a Palindrome </w:t>
       </w:r>
       <w:proofErr w:type="spellStart"/>
       <w:r>
@@ -4823,12 +5981,17 @@
         <w:tab/>
       </w:r>
       <w:proofErr w:type="spellStart"/>
-      <w:r>
-        <w:t>printf</w:t>
-      </w:r>
-      <w:proofErr w:type="spellEnd"/>
-      <w:r>
-        <w:t xml:space="preserve">("%d is NOT a Palindrome </w:t>
+      <w:proofErr w:type="gramStart"/>
+      <w:r>
+        <w:t>printf</w:t>
+      </w:r>
+      <w:proofErr w:type="spellEnd"/>
+      <w:r>
+        <w:t>(</w:t>
+      </w:r>
+      <w:proofErr w:type="gramEnd"/>
+      <w:r>
+        <w:t xml:space="preserve">"%d is NOT a Palindrome </w:t>
       </w:r>
       <w:proofErr w:type="spellStart"/>
       <w:r>
@@ -4841,12 +6004,17 @@
     </w:p>
     <w:p>
       <w:proofErr w:type="spellStart"/>
+      <w:proofErr w:type="gramStart"/>
       <w:r>
         <w:t>getch</w:t>
       </w:r>
       <w:proofErr w:type="spellEnd"/>
       <w:r>
-        <w:t>();</w:t>
+        <w:t>(</w:t>
+      </w:r>
+      <w:proofErr w:type="gramEnd"/>
+      <w:r>
+        <w:t>);</w:t>
       </w:r>
     </w:p>
     <w:p>
@@ -4952,7 +6120,15 @@
           <w:b/>
           <w:bCs/>
         </w:rPr>
-        <w:t xml:space="preserve"> Statement – </w:t>
+        <w:t xml:space="preserve"> Statement </w:t>
+      </w:r>
+      <w:proofErr w:type="gramStart"/>
+      <w:r>
+        <w:rPr>
+          <w:b/>
+          <w:bCs/>
+        </w:rPr>
+        <w:t xml:space="preserve">– </w:t>
       </w:r>
       <w:r>
         <w:t xml:space="preserve"> </w:t>
@@ -4962,7 +6138,15 @@
           <w:b/>
           <w:bCs/>
         </w:rPr>
-        <w:t xml:space="preserve">write program </w:t>
+        <w:t>write</w:t>
+      </w:r>
+      <w:proofErr w:type="gramEnd"/>
+      <w:r>
+        <w:rPr>
+          <w:b/>
+          <w:bCs/>
+        </w:rPr>
+        <w:t xml:space="preserve"> program </w:t>
       </w:r>
       <w:r>
         <w:rPr>
@@ -5014,7 +6198,15 @@
     <w:p/>
     <w:p>
       <w:r>
-        <w:t>int main(){</w:t>
+        <w:t xml:space="preserve">int </w:t>
+      </w:r>
+      <w:proofErr w:type="gramStart"/>
+      <w:r>
+        <w:t>main(</w:t>
+      </w:r>
+      <w:proofErr w:type="gramEnd"/>
+      <w:r>
+        <w:t>){</w:t>
       </w:r>
     </w:p>
     <w:p>
@@ -5023,10 +6215,12 @@
         <w:t xml:space="preserve">int n, original, </w:t>
       </w:r>
       <w:proofErr w:type="spellStart"/>
+      <w:proofErr w:type="gramStart"/>
       <w:r>
         <w:t>rem,res</w:t>
       </w:r>
       <w:proofErr w:type="spellEnd"/>
+      <w:proofErr w:type="gramEnd"/>
       <w:r>
         <w:t>=0;</w:t>
       </w:r>
@@ -5036,25 +6230,35 @@
         <w:tab/>
       </w:r>
       <w:proofErr w:type="spellStart"/>
+      <w:proofErr w:type="gramStart"/>
       <w:r>
         <w:t>clrscr</w:t>
       </w:r>
       <w:proofErr w:type="spellEnd"/>
       <w:r>
-        <w:t>();</w:t>
-      </w:r>
-    </w:p>
-    <w:p>
-      <w:r>
-        <w:tab/>
-      </w:r>
-      <w:proofErr w:type="spellStart"/>
-      <w:r>
-        <w:t>printf</w:t>
-      </w:r>
-      <w:proofErr w:type="spellEnd"/>
-      <w:r>
-        <w:t xml:space="preserve">("Enter 3 digit </w:t>
+        <w:t>(</w:t>
+      </w:r>
+      <w:proofErr w:type="gramEnd"/>
+      <w:r>
+        <w:t>);</w:t>
+      </w:r>
+    </w:p>
+    <w:p>
+      <w:r>
+        <w:tab/>
+      </w:r>
+      <w:proofErr w:type="spellStart"/>
+      <w:proofErr w:type="gramStart"/>
+      <w:r>
+        <w:t>printf</w:t>
+      </w:r>
+      <w:proofErr w:type="spellEnd"/>
+      <w:r>
+        <w:t>(</w:t>
+      </w:r>
+      <w:proofErr w:type="gramEnd"/>
+      <w:r>
+        <w:t xml:space="preserve">"Enter 3 digit </w:t>
       </w:r>
       <w:proofErr w:type="spellStart"/>
       <w:r>
@@ -5079,7 +6283,15 @@
       </w:r>
       <w:proofErr w:type="spellStart"/>
       <w:r>
-        <w:t>d",&amp;n</w:t>
+        <w:t>d</w:t>
+      </w:r>
+      <w:proofErr w:type="gramStart"/>
+      <w:r>
+        <w:t>",&amp;</w:t>
+      </w:r>
+      <w:proofErr w:type="gramEnd"/>
+      <w:r>
+        <w:t>n</w:t>
       </w:r>
       <w:proofErr w:type="spellEnd"/>
       <w:r>
@@ -5097,7 +6309,14 @@
     <w:p>
       <w:r>
         <w:tab/>
-        <w:t>while(original != 0){</w:t>
+      </w:r>
+      <w:proofErr w:type="gramStart"/>
+      <w:r>
+        <w:t>while(</w:t>
+      </w:r>
+      <w:proofErr w:type="gramEnd"/>
+      <w:r>
+        <w:t>original != 0){</w:t>
       </w:r>
     </w:p>
     <w:p>
@@ -5171,12 +6390,17 @@
         <w:tab/>
       </w:r>
       <w:proofErr w:type="spellStart"/>
-      <w:r>
-        <w:t>printf</w:t>
-      </w:r>
-      <w:proofErr w:type="spellEnd"/>
-      <w:r>
-        <w:t xml:space="preserve">("%d is a Armstrong </w:t>
+      <w:proofErr w:type="gramStart"/>
+      <w:r>
+        <w:t>printf</w:t>
+      </w:r>
+      <w:proofErr w:type="spellEnd"/>
+      <w:r>
+        <w:t>(</w:t>
+      </w:r>
+      <w:proofErr w:type="gramEnd"/>
+      <w:r>
+        <w:t xml:space="preserve">"%d is a Armstrong </w:t>
       </w:r>
       <w:proofErr w:type="spellStart"/>
       <w:r>
@@ -5201,12 +6425,17 @@
         <w:tab/>
       </w:r>
       <w:proofErr w:type="spellStart"/>
-      <w:r>
-        <w:t>printf</w:t>
-      </w:r>
-      <w:proofErr w:type="spellEnd"/>
-      <w:r>
-        <w:t xml:space="preserve">("%d is NOT Armstrong </w:t>
+      <w:proofErr w:type="gramStart"/>
+      <w:r>
+        <w:t>printf</w:t>
+      </w:r>
+      <w:proofErr w:type="spellEnd"/>
+      <w:r>
+        <w:t>(</w:t>
+      </w:r>
+      <w:proofErr w:type="gramEnd"/>
+      <w:r>
+        <w:t xml:space="preserve">"%d is NOT Armstrong </w:t>
       </w:r>
       <w:proofErr w:type="spellStart"/>
       <w:r>
@@ -5219,12 +6448,17 @@
     </w:p>
     <w:p>
       <w:proofErr w:type="spellStart"/>
+      <w:proofErr w:type="gramStart"/>
       <w:r>
         <w:t>getch</w:t>
       </w:r>
       <w:proofErr w:type="spellEnd"/>
       <w:r>
-        <w:t>();</w:t>
+        <w:t>(</w:t>
+      </w:r>
+      <w:proofErr w:type="gramEnd"/>
+      <w:r>
+        <w:t>);</w:t>
       </w:r>
     </w:p>
     <w:p>
@@ -5278,7 +6512,15 @@
           <w:b/>
           <w:bCs/>
         </w:rPr>
-        <w:t xml:space="preserve"> Statement – </w:t>
+        <w:t xml:space="preserve"> Statement </w:t>
+      </w:r>
+      <w:proofErr w:type="gramStart"/>
+      <w:r>
+        <w:rPr>
+          <w:b/>
+          <w:bCs/>
+        </w:rPr>
+        <w:t xml:space="preserve">– </w:t>
       </w:r>
       <w:r>
         <w:t xml:space="preserve"> </w:t>
@@ -5288,7 +6530,15 @@
           <w:b/>
           <w:bCs/>
         </w:rPr>
-        <w:t xml:space="preserve">write program </w:t>
+        <w:t>write</w:t>
+      </w:r>
+      <w:proofErr w:type="gramEnd"/>
+      <w:r>
+        <w:rPr>
+          <w:b/>
+          <w:bCs/>
+        </w:rPr>
+        <w:t xml:space="preserve"> program </w:t>
       </w:r>
       <w:r>
         <w:rPr>
@@ -5325,17 +6575,30 @@
     </w:p>
     <w:p>
       <w:r>
-        <w:t>int main(){</w:t>
-      </w:r>
-    </w:p>
-    <w:p>
-      <w:r>
-        <w:tab/>
         <w:t xml:space="preserve">int </w:t>
       </w:r>
-      <w:proofErr w:type="spellStart"/>
-      <w:r>
-        <w:t>n,i,c</w:t>
+      <w:proofErr w:type="gramStart"/>
+      <w:r>
+        <w:t>main(</w:t>
+      </w:r>
+      <w:proofErr w:type="gramEnd"/>
+      <w:r>
+        <w:t>){</w:t>
+      </w:r>
+    </w:p>
+    <w:p>
+      <w:r>
+        <w:tab/>
+        <w:t xml:space="preserve">int </w:t>
+      </w:r>
+      <w:proofErr w:type="spellStart"/>
+      <w:proofErr w:type="gramStart"/>
+      <w:r>
+        <w:t>n,i</w:t>
+      </w:r>
+      <w:proofErr w:type="gramEnd"/>
+      <w:r>
+        <w:t>,c</w:t>
       </w:r>
       <w:proofErr w:type="spellEnd"/>
       <w:r>
@@ -5347,25 +6610,35 @@
         <w:tab/>
       </w:r>
       <w:proofErr w:type="spellStart"/>
+      <w:proofErr w:type="gramStart"/>
       <w:r>
         <w:t>clrscr</w:t>
       </w:r>
       <w:proofErr w:type="spellEnd"/>
       <w:r>
-        <w:t>();</w:t>
-      </w:r>
-    </w:p>
-    <w:p>
-      <w:r>
-        <w:tab/>
-      </w:r>
-      <w:proofErr w:type="spellStart"/>
-      <w:r>
-        <w:t>printf</w:t>
-      </w:r>
-      <w:proofErr w:type="spellEnd"/>
-      <w:r>
-        <w:t xml:space="preserve">("Enter a </w:t>
+        <w:t>(</w:t>
+      </w:r>
+      <w:proofErr w:type="gramEnd"/>
+      <w:r>
+        <w:t>);</w:t>
+      </w:r>
+    </w:p>
+    <w:p>
+      <w:r>
+        <w:tab/>
+      </w:r>
+      <w:proofErr w:type="spellStart"/>
+      <w:proofErr w:type="gramStart"/>
+      <w:r>
+        <w:t>printf</w:t>
+      </w:r>
+      <w:proofErr w:type="spellEnd"/>
+      <w:r>
+        <w:t>(</w:t>
+      </w:r>
+      <w:proofErr w:type="gramEnd"/>
+      <w:r>
+        <w:t xml:space="preserve">"Enter a </w:t>
       </w:r>
       <w:proofErr w:type="spellStart"/>
       <w:r>
@@ -5390,7 +6663,15 @@
       </w:r>
       <w:proofErr w:type="spellStart"/>
       <w:r>
-        <w:t>d",&amp;n</w:t>
+        <w:t>d</w:t>
+      </w:r>
+      <w:proofErr w:type="gramStart"/>
+      <w:r>
+        <w:t>",&amp;</w:t>
+      </w:r>
+      <w:proofErr w:type="gramEnd"/>
+      <w:r>
+        <w:t>n</w:t>
       </w:r>
       <w:proofErr w:type="spellEnd"/>
       <w:r>
@@ -5431,7 +6712,15 @@
       </w:r>
       <w:proofErr w:type="spellEnd"/>
       <w:r>
-        <w:t>=1;i&lt;=</w:t>
+        <w:t>=</w:t>
+      </w:r>
+      <w:proofErr w:type="gramStart"/>
+      <w:r>
+        <w:t>1;i</w:t>
+      </w:r>
+      <w:proofErr w:type="gramEnd"/>
+      <w:r>
+        <w:t>&lt;=</w:t>
       </w:r>
       <w:proofErr w:type="spellStart"/>
       <w:r>
@@ -5453,8 +6742,13 @@
       </w:r>
       <w:proofErr w:type="spellEnd"/>
       <w:r>
-        <w:t>==0){</w:t>
-      </w:r>
+        <w:t>==</w:t>
+      </w:r>
+      <w:proofErr w:type="gramStart"/>
+      <w:r>
+        <w:t>0){</w:t>
+      </w:r>
+      <w:proofErr w:type="gramEnd"/>
     </w:p>
     <w:p>
       <w:r>
@@ -5491,23 +6785,33 @@
         <w:ind w:firstLine="720"/>
       </w:pPr>
       <w:r>
-        <w:t>if(c==2){</w:t>
-      </w:r>
-    </w:p>
-    <w:p>
-      <w:r>
-        <w:tab/>
-      </w:r>
-      <w:r>
-        <w:tab/>
-      </w:r>
-      <w:proofErr w:type="spellStart"/>
-      <w:r>
-        <w:t>printf</w:t>
-      </w:r>
-      <w:proofErr w:type="spellEnd"/>
-      <w:r>
-        <w:t>("%d is a prime number.", n);</w:t>
+        <w:t>if(c==</w:t>
+      </w:r>
+      <w:proofErr w:type="gramStart"/>
+      <w:r>
+        <w:t>2){</w:t>
+      </w:r>
+      <w:proofErr w:type="gramEnd"/>
+    </w:p>
+    <w:p>
+      <w:r>
+        <w:tab/>
+      </w:r>
+      <w:r>
+        <w:tab/>
+      </w:r>
+      <w:proofErr w:type="spellStart"/>
+      <w:proofErr w:type="gramStart"/>
+      <w:r>
+        <w:t>printf</w:t>
+      </w:r>
+      <w:proofErr w:type="spellEnd"/>
+      <w:r>
+        <w:t>(</w:t>
+      </w:r>
+      <w:proofErr w:type="gramEnd"/>
+      <w:r>
+        <w:t>"%d is a prime number.", n);</w:t>
       </w:r>
     </w:p>
     <w:p>
@@ -5519,23 +6823,32 @@
     <w:p>
       <w:r>
         <w:tab/>
+      </w:r>
+      <w:proofErr w:type="gramStart"/>
+      <w:r>
         <w:t>else{</w:t>
       </w:r>
-    </w:p>
-    <w:p>
-      <w:r>
-        <w:tab/>
-      </w:r>
-      <w:r>
-        <w:tab/>
-      </w:r>
-      <w:proofErr w:type="spellStart"/>
-      <w:r>
-        <w:t>printf</w:t>
-      </w:r>
-      <w:proofErr w:type="spellEnd"/>
-      <w:r>
-        <w:t>("%d is NOT a prime number.", n);</w:t>
+      <w:proofErr w:type="gramEnd"/>
+    </w:p>
+    <w:p>
+      <w:r>
+        <w:tab/>
+      </w:r>
+      <w:r>
+        <w:tab/>
+      </w:r>
+      <w:proofErr w:type="spellStart"/>
+      <w:proofErr w:type="gramStart"/>
+      <w:r>
+        <w:t>printf</w:t>
+      </w:r>
+      <w:proofErr w:type="spellEnd"/>
+      <w:r>
+        <w:t>(</w:t>
+      </w:r>
+      <w:proofErr w:type="gramEnd"/>
+      <w:r>
+        <w:t>"%d is NOT a prime number.", n);</w:t>
       </w:r>
     </w:p>
     <w:p>
@@ -5546,12 +6859,17 @@
     </w:p>
     <w:p>
       <w:proofErr w:type="spellStart"/>
+      <w:proofErr w:type="gramStart"/>
       <w:r>
         <w:t>getch</w:t>
       </w:r>
       <w:proofErr w:type="spellEnd"/>
       <w:r>
-        <w:t>();</w:t>
+        <w:t>(</w:t>
+      </w:r>
+      <w:proofErr w:type="gramEnd"/>
+      <w:r>
+        <w:t>);</w:t>
       </w:r>
     </w:p>
     <w:p>
@@ -5696,7 +7014,15 @@
     </w:p>
     <w:p>
       <w:r>
-        <w:t>int main(){</w:t>
+        <w:t xml:space="preserve">int </w:t>
+      </w:r>
+      <w:proofErr w:type="gramStart"/>
+      <w:r>
+        <w:t>main(</w:t>
+      </w:r>
+      <w:proofErr w:type="gramEnd"/>
+      <w:r>
+        <w:t>){</w:t>
       </w:r>
     </w:p>
     <w:p>
@@ -5705,10 +7031,12 @@
         <w:t xml:space="preserve"> int </w:t>
       </w:r>
       <w:proofErr w:type="spellStart"/>
+      <w:proofErr w:type="gramStart"/>
       <w:r>
         <w:t>n,i</w:t>
       </w:r>
       <w:proofErr w:type="spellEnd"/>
+      <w:proofErr w:type="gramEnd"/>
       <w:r>
         <w:t>;</w:t>
       </w:r>
@@ -5733,84 +7061,551 @@
         <w:t xml:space="preserve"> </w:t>
       </w:r>
       <w:proofErr w:type="spellStart"/>
+      <w:proofErr w:type="gramStart"/>
       <w:r>
         <w:t>clrscr</w:t>
       </w:r>
       <w:proofErr w:type="spellEnd"/>
       <w:r>
+        <w:t>(</w:t>
+      </w:r>
+      <w:proofErr w:type="gramEnd"/>
+      <w:r>
+        <w:t>);</w:t>
+      </w:r>
+    </w:p>
+    <w:p>
+      <w:r>
+        <w:tab/>
+        <w:t xml:space="preserve"> </w:t>
+      </w:r>
+      <w:proofErr w:type="spellStart"/>
+      <w:proofErr w:type="gramStart"/>
+      <w:r>
+        <w:t>printf</w:t>
+      </w:r>
+      <w:proofErr w:type="spellEnd"/>
+      <w:r>
+        <w:t>(</w:t>
+      </w:r>
+      <w:proofErr w:type="gramEnd"/>
+      <w:r>
+        <w:t>"Enter positive number: ");</w:t>
+      </w:r>
+    </w:p>
+    <w:p>
+      <w:r>
+        <w:tab/>
+        <w:t xml:space="preserve"> </w:t>
+      </w:r>
+      <w:proofErr w:type="spellStart"/>
+      <w:proofErr w:type="gramStart"/>
+      <w:r>
+        <w:t>scanf</w:t>
+      </w:r>
+      <w:proofErr w:type="spellEnd"/>
+      <w:r>
+        <w:t>(</w:t>
+      </w:r>
+      <w:proofErr w:type="gramEnd"/>
+      <w:r>
+        <w:t>"%d", &amp;n);</w:t>
+      </w:r>
+    </w:p>
+    <w:p/>
+    <w:p>
+      <w:r>
+        <w:tab/>
+        <w:t xml:space="preserve"> //Check if user entered negative integer</w:t>
+      </w:r>
+    </w:p>
+    <w:p>
+      <w:r>
+        <w:tab/>
+        <w:t xml:space="preserve"> if(n&lt;0)</w:t>
+      </w:r>
+    </w:p>
+    <w:p>
+      <w:r>
+        <w:tab/>
+      </w:r>
+      <w:r>
+        <w:tab/>
+      </w:r>
+      <w:proofErr w:type="spellStart"/>
+      <w:proofErr w:type="gramStart"/>
+      <w:r>
+        <w:t>printf</w:t>
+      </w:r>
+      <w:proofErr w:type="spellEnd"/>
+      <w:r>
+        <w:t>(</w:t>
+      </w:r>
+      <w:proofErr w:type="gramEnd"/>
+      <w:r>
+        <w:t>"Wrong input..!! Enter Positive number.");</w:t>
+      </w:r>
+    </w:p>
+    <w:p>
+      <w:r>
+        <w:tab/>
+        <w:t xml:space="preserve"> </w:t>
+      </w:r>
+      <w:proofErr w:type="gramStart"/>
+      <w:r>
+        <w:t>else{</w:t>
+      </w:r>
+      <w:proofErr w:type="gramEnd"/>
+    </w:p>
+    <w:p>
+      <w:r>
+        <w:tab/>
+      </w:r>
+      <w:r>
+        <w:tab/>
+        <w:t>for(</w:t>
+      </w:r>
+      <w:proofErr w:type="spellStart"/>
+      <w:r>
+        <w:t>i</w:t>
+      </w:r>
+      <w:proofErr w:type="spellEnd"/>
+      <w:r>
+        <w:t>=</w:t>
+      </w:r>
+      <w:proofErr w:type="gramStart"/>
+      <w:r>
+        <w:t>1;i</w:t>
+      </w:r>
+      <w:proofErr w:type="gramEnd"/>
+      <w:r>
+        <w:t>&lt;=</w:t>
+      </w:r>
+      <w:proofErr w:type="spellStart"/>
+      <w:r>
+        <w:t>n;i</w:t>
+      </w:r>
+      <w:proofErr w:type="spellEnd"/>
+      <w:r>
+        <w:t>++){</w:t>
+      </w:r>
+    </w:p>
+    <w:p>
+      <w:r>
+        <w:tab/>
+      </w:r>
+      <w:r>
+        <w:tab/>
+      </w:r>
+      <w:r>
+        <w:tab/>
+        <w:t xml:space="preserve">fact *= </w:t>
+      </w:r>
+      <w:proofErr w:type="spellStart"/>
+      <w:proofErr w:type="gramStart"/>
+      <w:r>
+        <w:t>i</w:t>
+      </w:r>
+      <w:proofErr w:type="spellEnd"/>
+      <w:r>
+        <w:t xml:space="preserve">;  </w:t>
+      </w:r>
+      <w:r>
+        <w:tab/>
+      </w:r>
+      <w:proofErr w:type="gramEnd"/>
+      <w:r>
+        <w:t xml:space="preserve"> // fact = fact * </w:t>
+      </w:r>
+      <w:proofErr w:type="spellStart"/>
+      <w:r>
+        <w:t>i</w:t>
+      </w:r>
+      <w:proofErr w:type="spellEnd"/>
+    </w:p>
+    <w:p>
+      <w:r>
+        <w:lastRenderedPageBreak/>
+        <w:tab/>
+      </w:r>
+      <w:r>
+        <w:tab/>
+        <w:t>}</w:t>
+      </w:r>
+    </w:p>
+    <w:p>
+      <w:r>
+        <w:tab/>
+      </w:r>
+      <w:r>
+        <w:tab/>
+      </w:r>
+      <w:proofErr w:type="spellStart"/>
+      <w:proofErr w:type="gramStart"/>
+      <w:r>
+        <w:t>printf</w:t>
+      </w:r>
+      <w:proofErr w:type="spellEnd"/>
+      <w:r>
+        <w:t>(</w:t>
+      </w:r>
+      <w:proofErr w:type="gramEnd"/>
+      <w:r>
+        <w:t>"Factorial of %d = %</w:t>
+      </w:r>
+      <w:proofErr w:type="spellStart"/>
+      <w:r>
+        <w:t>llu</w:t>
+      </w:r>
+      <w:proofErr w:type="spellEnd"/>
+      <w:r>
+        <w:t>", n , fact);</w:t>
+      </w:r>
+    </w:p>
+    <w:p>
+      <w:r>
+        <w:tab/>
+        <w:t xml:space="preserve"> </w:t>
+      </w:r>
+      <w:proofErr w:type="gramStart"/>
+      <w:r>
+        <w:t>}</w:t>
+      </w:r>
+      <w:r>
+        <w:t xml:space="preserve">   </w:t>
+      </w:r>
+      <w:proofErr w:type="spellStart"/>
+      <w:proofErr w:type="gramEnd"/>
+      <w:r>
+        <w:t>getch</w:t>
+      </w:r>
+      <w:proofErr w:type="spellEnd"/>
+      <w:r>
         <w:t>();</w:t>
       </w:r>
-    </w:p>
-    <w:p>
-      <w:r>
-        <w:tab/>
+      <w:r>
+        <w:t xml:space="preserve">     </w:t>
+      </w:r>
+      <w:r>
+        <w:t>return 0;</w:t>
+      </w:r>
+      <w:r>
+        <w:t xml:space="preserve">    </w:t>
+      </w:r>
+      <w:r>
+        <w:t>}</w:t>
+      </w:r>
+    </w:p>
+    <w:p>
+      <w:pPr>
+        <w:rPr>
+          <w:b/>
+          <w:bCs/>
+        </w:rPr>
+      </w:pPr>
+    </w:p>
+    <w:p>
+      <w:pPr>
+        <w:rPr>
+          <w:b/>
+          <w:bCs/>
+        </w:rPr>
+      </w:pPr>
+      <w:r>
+        <w:rPr>
+          <w:b/>
+          <w:bCs/>
+        </w:rPr>
+        <w:t>****************************************************************************</w:t>
+      </w:r>
+    </w:p>
+    <w:p>
+      <w:pPr>
+        <w:rPr>
+          <w:b/>
+          <w:bCs/>
+        </w:rPr>
+      </w:pPr>
+      <w:r>
+        <w:rPr>
+          <w:b/>
+          <w:bCs/>
+        </w:rPr>
+        <w:t xml:space="preserve">Practical </w:t>
+      </w:r>
+      <w:r>
+        <w:rPr>
+          <w:b/>
+          <w:bCs/>
+        </w:rPr>
+        <w:t>25</w:t>
+      </w:r>
+      <w:r>
+        <w:rPr>
+          <w:b/>
+          <w:bCs/>
+        </w:rPr>
+        <w:t xml:space="preserve"> Statement </w:t>
+      </w:r>
+      <w:proofErr w:type="gramStart"/>
+      <w:r>
+        <w:rPr>
+          <w:b/>
+          <w:bCs/>
+        </w:rPr>
+        <w:t xml:space="preserve">– </w:t>
+      </w:r>
+      <w:r>
         <w:t xml:space="preserve"> </w:t>
       </w:r>
-      <w:proofErr w:type="spellStart"/>
-      <w:r>
-        <w:t>printf</w:t>
-      </w:r>
-      <w:proofErr w:type="spellEnd"/>
-      <w:r>
-        <w:t>("Enter positive number: ");</w:t>
-      </w:r>
-    </w:p>
-    <w:p>
-      <w:r>
-        <w:tab/>
+      <w:r>
+        <w:rPr>
+          <w:b/>
+          <w:bCs/>
+        </w:rPr>
+        <w:t>write</w:t>
+      </w:r>
+      <w:proofErr w:type="gramEnd"/>
+      <w:r>
+        <w:rPr>
+          <w:b/>
+          <w:bCs/>
+        </w:rPr>
+        <w:t xml:space="preserve"> program </w:t>
+      </w:r>
+      <w:r>
+        <w:rPr>
+          <w:b/>
+          <w:bCs/>
+        </w:rPr>
+        <w:t>to check F</w:t>
+      </w:r>
+      <w:r>
+        <w:rPr>
+          <w:b/>
+          <w:bCs/>
+        </w:rPr>
+        <w:t>IBONACCI series</w:t>
+      </w:r>
+      <w:r>
+        <w:rPr>
+          <w:b/>
+          <w:bCs/>
+        </w:rPr>
         <w:t xml:space="preserve"> </w:t>
       </w:r>
       <w:proofErr w:type="spellStart"/>
       <w:r>
+        <w:rPr>
+          <w:b/>
+          <w:bCs/>
+        </w:rPr>
+        <w:t>upto</w:t>
+      </w:r>
+      <w:proofErr w:type="spellEnd"/>
+      <w:r>
+        <w:rPr>
+          <w:b/>
+          <w:bCs/>
+        </w:rPr>
+        <w:t xml:space="preserve"> n terms</w:t>
+      </w:r>
+      <w:r>
+        <w:rPr>
+          <w:b/>
+          <w:bCs/>
+        </w:rPr>
+        <w:t>.</w:t>
+      </w:r>
+    </w:p>
+    <w:p>
+      <w:pPr>
+        <w:rPr>
+          <w:b/>
+          <w:bCs/>
+        </w:rPr>
+      </w:pPr>
+      <w:r>
+        <w:rPr>
+          <w:b/>
+          <w:bCs/>
+        </w:rPr>
+        <w:t>****************************************************************************</w:t>
+      </w:r>
+    </w:p>
+    <w:p>
+      <w:r>
+        <w:t>#include&lt;stdio.h&gt;</w:t>
+      </w:r>
+    </w:p>
+    <w:p>
+      <w:r>
+        <w:t>#include&lt;conio.h&gt;</w:t>
+      </w:r>
+    </w:p>
+    <w:p>
+      <w:r>
+        <w:t xml:space="preserve">int </w:t>
+      </w:r>
+      <w:proofErr w:type="gramStart"/>
+      <w:r>
+        <w:t>main(</w:t>
+      </w:r>
+      <w:proofErr w:type="gramEnd"/>
+      <w:r>
+        <w:t>){</w:t>
+      </w:r>
+    </w:p>
+    <w:p>
+      <w:r>
+        <w:tab/>
+        <w:t xml:space="preserve"> int </w:t>
+      </w:r>
+      <w:proofErr w:type="spellStart"/>
+      <w:proofErr w:type="gramStart"/>
+      <w:r>
+        <w:t>n,i</w:t>
+      </w:r>
+      <w:proofErr w:type="spellEnd"/>
+      <w:proofErr w:type="gramEnd"/>
+      <w:r>
+        <w:t>;</w:t>
+      </w:r>
+    </w:p>
+    <w:p>
+      <w:r>
+        <w:tab/>
+        <w:t xml:space="preserve"> //initialize 1st and 2nd term</w:t>
+      </w:r>
+    </w:p>
+    <w:p>
+      <w:r>
+        <w:tab/>
+        <w:t xml:space="preserve"> int t1=0, t2=1;</w:t>
+      </w:r>
+    </w:p>
+    <w:p/>
+    <w:p>
+      <w:r>
+        <w:tab/>
+        <w:t xml:space="preserve"> //initialize third term</w:t>
+      </w:r>
+    </w:p>
+    <w:p>
+      <w:r>
+        <w:tab/>
+        <w:t xml:space="preserve"> int </w:t>
+      </w:r>
+      <w:proofErr w:type="spellStart"/>
+      <w:r>
+        <w:t>nextTerm</w:t>
+      </w:r>
+      <w:proofErr w:type="spellEnd"/>
+      <w:r>
+        <w:t xml:space="preserve"> = t1 + t2;</w:t>
+      </w:r>
+    </w:p>
+    <w:p/>
+    <w:p>
+      <w:r>
+        <w:tab/>
+        <w:t xml:space="preserve"> </w:t>
+      </w:r>
+      <w:proofErr w:type="spellStart"/>
+      <w:proofErr w:type="gramStart"/>
+      <w:r>
+        <w:t>clrscr</w:t>
+      </w:r>
+      <w:proofErr w:type="spellEnd"/>
+      <w:r>
+        <w:t>(</w:t>
+      </w:r>
+      <w:proofErr w:type="gramEnd"/>
+      <w:r>
+        <w:t>);</w:t>
+      </w:r>
+    </w:p>
+    <w:p>
+      <w:r>
+        <w:tab/>
+        <w:t xml:space="preserve"> //get number of terms from user</w:t>
+      </w:r>
+    </w:p>
+    <w:p>
+      <w:r>
+        <w:tab/>
+        <w:t xml:space="preserve"> </w:t>
+      </w:r>
+      <w:proofErr w:type="spellStart"/>
+      <w:proofErr w:type="gramStart"/>
+      <w:r>
+        <w:t>printf</w:t>
+      </w:r>
+      <w:proofErr w:type="spellEnd"/>
+      <w:r>
+        <w:t>(</w:t>
+      </w:r>
+      <w:proofErr w:type="gramEnd"/>
+      <w:r>
+        <w:t>"Enter the number of terms: ");</w:t>
+      </w:r>
+    </w:p>
+    <w:p>
+      <w:r>
+        <w:tab/>
+        <w:t xml:space="preserve"> </w:t>
+      </w:r>
+      <w:proofErr w:type="spellStart"/>
+      <w:proofErr w:type="gramStart"/>
+      <w:r>
         <w:t>scanf</w:t>
       </w:r>
       <w:proofErr w:type="spellEnd"/>
       <w:r>
-        <w:t>("%d", &amp;n);</w:t>
+        <w:t>(</w:t>
+      </w:r>
+      <w:proofErr w:type="gramEnd"/>
+      <w:r>
+        <w:t>"%d", &amp;n);</w:t>
       </w:r>
     </w:p>
     <w:p/>
     <w:p>
       <w:r>
         <w:tab/>
-        <w:t xml:space="preserve"> //Check if user entered negative integer</w:t>
-      </w:r>
-    </w:p>
-    <w:p>
-      <w:r>
-        <w:tab/>
-        <w:t xml:space="preserve"> if(n&lt;0)</w:t>
-      </w:r>
-    </w:p>
-    <w:p>
-      <w:r>
-        <w:tab/>
-      </w:r>
-      <w:r>
-        <w:tab/>
-      </w:r>
-      <w:proofErr w:type="spellStart"/>
-      <w:r>
-        <w:t>printf</w:t>
-      </w:r>
-      <w:proofErr w:type="spellEnd"/>
-      <w:r>
-        <w:t>("Wrong input..!! Enter Positive number.");</w:t>
-      </w:r>
-    </w:p>
-    <w:p>
-      <w:r>
-        <w:tab/>
-        <w:t xml:space="preserve"> else{</w:t>
-      </w:r>
-    </w:p>
-    <w:p>
-      <w:r>
-        <w:tab/>
-      </w:r>
-      <w:r>
-        <w:tab/>
-        <w:t>for(</w:t>
+        <w:t xml:space="preserve"> //print first two terms</w:t>
+      </w:r>
+    </w:p>
+    <w:p>
+      <w:r>
+        <w:tab/>
+        <w:t xml:space="preserve"> </w:t>
+      </w:r>
+      <w:proofErr w:type="spellStart"/>
+      <w:proofErr w:type="gramStart"/>
+      <w:r>
+        <w:t>printf</w:t>
+      </w:r>
+      <w:proofErr w:type="spellEnd"/>
+      <w:r>
+        <w:t>(</w:t>
+      </w:r>
+      <w:proofErr w:type="gramEnd"/>
+      <w:r>
+        <w:t>"Fibonacci series: %d %d ",t1,t2);</w:t>
+      </w:r>
+    </w:p>
+    <w:p/>
+    <w:p>
+      <w:r>
+        <w:tab/>
+        <w:t xml:space="preserve"> //print 3rd term</w:t>
+      </w:r>
+    </w:p>
+    <w:p>
+      <w:r>
+        <w:tab/>
+        <w:t xml:space="preserve"> for(</w:t>
       </w:r>
       <w:proofErr w:type="spellStart"/>
       <w:r>
@@ -5818,7 +7613,15 @@
       </w:r>
       <w:proofErr w:type="spellEnd"/>
       <w:r>
-        <w:t>=1;i&lt;=</w:t>
+        <w:t>=</w:t>
+      </w:r>
+      <w:proofErr w:type="gramStart"/>
+      <w:r>
+        <w:t>3;i</w:t>
+      </w:r>
+      <w:proofErr w:type="gramEnd"/>
+      <w:r>
+        <w:t>&lt;=</w:t>
       </w:r>
       <w:proofErr w:type="spellStart"/>
       <w:r>
@@ -5832,104 +7635,116 @@
     <w:p>
       <w:r>
         <w:tab/>
-      </w:r>
-      <w:r>
-        <w:tab/>
-      </w:r>
-      <w:r>
-        <w:tab/>
-        <w:t xml:space="preserve">fact *= </w:t>
-      </w:r>
-      <w:proofErr w:type="spellStart"/>
-      <w:r>
-        <w:t>i</w:t>
-      </w:r>
-      <w:proofErr w:type="spellEnd"/>
-      <w:r>
-        <w:t xml:space="preserve">;  </w:t>
-      </w:r>
-      <w:r>
-        <w:tab/>
-      </w:r>
-      <w:r>
-        <w:t xml:space="preserve"> // fact = fact * </w:t>
-      </w:r>
-      <w:proofErr w:type="spellStart"/>
-      <w:r>
-        <w:t>i</w:t>
-      </w:r>
-      <w:proofErr w:type="spellEnd"/>
+        <w:t xml:space="preserve"> </w:t>
+      </w:r>
+      <w:proofErr w:type="spellStart"/>
+      <w:proofErr w:type="gramStart"/>
+      <w:r>
+        <w:t>printf</w:t>
+      </w:r>
+      <w:proofErr w:type="spellEnd"/>
+      <w:r>
+        <w:t>(</w:t>
+      </w:r>
+      <w:proofErr w:type="gramEnd"/>
+      <w:r>
+        <w:t>"%d ",</w:t>
+      </w:r>
+      <w:proofErr w:type="spellStart"/>
+      <w:r>
+        <w:t>nextTerm</w:t>
+      </w:r>
+      <w:proofErr w:type="spellEnd"/>
+      <w:r>
+        <w:t>);</w:t>
+      </w:r>
+    </w:p>
+    <w:p>
+      <w:r>
+        <w:tab/>
+        <w:t xml:space="preserve"> t1=t2;</w:t>
+      </w:r>
+    </w:p>
+    <w:p>
+      <w:r>
+        <w:tab/>
+        <w:t xml:space="preserve"> t2=</w:t>
+      </w:r>
+      <w:proofErr w:type="spellStart"/>
+      <w:r>
+        <w:t>nextTerm</w:t>
+      </w:r>
+      <w:proofErr w:type="spellEnd"/>
+      <w:r>
+        <w:t>;</w:t>
+      </w:r>
+    </w:p>
+    <w:p>
+      <w:r>
+        <w:tab/>
+        <w:t xml:space="preserve"> </w:t>
+      </w:r>
+      <w:proofErr w:type="spellStart"/>
+      <w:r>
+        <w:t>nextTerm</w:t>
+      </w:r>
+      <w:proofErr w:type="spellEnd"/>
+      <w:r>
+        <w:t xml:space="preserve"> = t1+ t2;</w:t>
+      </w:r>
     </w:p>
     <w:p>
       <w:r>
         <w:lastRenderedPageBreak/>
         <w:tab/>
-      </w:r>
-      <w:r>
-        <w:tab/>
+        <w:t xml:space="preserve"> }</w:t>
+      </w:r>
+    </w:p>
+    <w:p>
+      <w:proofErr w:type="spellStart"/>
+      <w:proofErr w:type="gramStart"/>
+      <w:r>
+        <w:t>getch</w:t>
+      </w:r>
+      <w:proofErr w:type="spellEnd"/>
+      <w:r>
+        <w:t>(</w:t>
+      </w:r>
+      <w:proofErr w:type="gramEnd"/>
+      <w:r>
+        <w:t>);</w:t>
+      </w:r>
+      <w:r>
+        <w:t xml:space="preserve">      </w:t>
+      </w:r>
+    </w:p>
+    <w:p>
+      <w:r>
+        <w:t>return 0;</w:t>
+      </w:r>
+      <w:r>
+        <w:t xml:space="preserve">     </w:t>
+      </w:r>
+    </w:p>
+    <w:p>
+      <w:r>
         <w:t>}</w:t>
       </w:r>
     </w:p>
     <w:p>
-      <w:r>
-        <w:tab/>
-      </w:r>
-      <w:r>
-        <w:tab/>
-      </w:r>
-      <w:proofErr w:type="spellStart"/>
-      <w:r>
-        <w:t>printf</w:t>
-      </w:r>
-      <w:proofErr w:type="spellEnd"/>
-      <w:r>
-        <w:t>("Factorial of %d = %</w:t>
-      </w:r>
-      <w:proofErr w:type="spellStart"/>
-      <w:r>
-        <w:t>llu</w:t>
-      </w:r>
-      <w:proofErr w:type="spellEnd"/>
-      <w:r>
-        <w:t>", n , fact);</w:t>
-      </w:r>
-    </w:p>
-    <w:p>
-      <w:r>
-        <w:tab/>
-        <w:t xml:space="preserve"> }</w:t>
-      </w:r>
-      <w:r>
-        <w:t xml:space="preserve">   </w:t>
-      </w:r>
-      <w:proofErr w:type="spellStart"/>
-      <w:r>
-        <w:t>getch</w:t>
-      </w:r>
-      <w:proofErr w:type="spellEnd"/>
-      <w:r>
-        <w:t>();</w:t>
-      </w:r>
-      <w:r>
-        <w:t xml:space="preserve">     </w:t>
-      </w:r>
-      <w:r>
-        <w:t>return 0;</w:t>
-      </w:r>
-      <w:r>
-        <w:t xml:space="preserve">    </w:t>
-      </w:r>
-      <w:r>
-        <w:t>}</w:t>
-      </w:r>
-    </w:p>
-    <w:p>
       <w:pPr>
         <w:rPr>
           <w:b/>
           <w:bCs/>
         </w:rPr>
       </w:pPr>
+      <w:r>
+        <w:rPr>
+          <w:b/>
+          <w:bCs/>
+        </w:rPr>
+        <w:t>****************************************************************************</w:t>
+      </w:r>
     </w:p>
     <w:p>
       <w:pPr>
@@ -5938,37 +7753,6 @@
           <w:bCs/>
         </w:rPr>
       </w:pPr>
-    </w:p>
-    <w:p>
-      <w:pPr>
-        <w:rPr>
-          <w:b/>
-          <w:bCs/>
-        </w:rPr>
-      </w:pPr>
-    </w:p>
-    <w:p>
-      <w:pPr>
-        <w:rPr>
-          <w:b/>
-          <w:bCs/>
-        </w:rPr>
-      </w:pPr>
-      <w:r>
-        <w:rPr>
-          <w:b/>
-          <w:bCs/>
-        </w:rPr>
-        <w:t>****************************************************************************</w:t>
-      </w:r>
-    </w:p>
-    <w:p>
-      <w:pPr>
-        <w:rPr>
-          <w:b/>
-          <w:bCs/>
-        </w:rPr>
-      </w:pPr>
       <w:r>
         <w:rPr>
           <w:b/>
@@ -5981,14 +7765,22 @@
           <w:b/>
           <w:bCs/>
         </w:rPr>
-        <w:t>25</w:t>
-      </w:r>
-      <w:r>
-        <w:rPr>
-          <w:b/>
-          <w:bCs/>
-        </w:rPr>
-        <w:t xml:space="preserve"> Statement – </w:t>
+        <w:t>26</w:t>
+      </w:r>
+      <w:r>
+        <w:rPr>
+          <w:b/>
+          <w:bCs/>
+        </w:rPr>
+        <w:t xml:space="preserve"> Statement </w:t>
+      </w:r>
+      <w:proofErr w:type="gramStart"/>
+      <w:r>
+        <w:rPr>
+          <w:b/>
+          <w:bCs/>
+        </w:rPr>
+        <w:t xml:space="preserve">– </w:t>
       </w:r>
       <w:r>
         <w:t xml:space="preserve"> </w:t>
@@ -5998,370 +7790,15 @@
           <w:b/>
           <w:bCs/>
         </w:rPr>
-        <w:t xml:space="preserve">write program </w:t>
-      </w:r>
-      <w:r>
-        <w:rPr>
-          <w:b/>
-          <w:bCs/>
-        </w:rPr>
-        <w:t>to check F</w:t>
-      </w:r>
-      <w:r>
-        <w:rPr>
-          <w:b/>
-          <w:bCs/>
-        </w:rPr>
-        <w:t>IBONACCI series</w:t>
-      </w:r>
-      <w:r>
-        <w:rPr>
-          <w:b/>
-          <w:bCs/>
-        </w:rPr>
-        <w:t xml:space="preserve"> </w:t>
-      </w:r>
-      <w:proofErr w:type="spellStart"/>
-      <w:r>
-        <w:rPr>
-          <w:b/>
-          <w:bCs/>
-        </w:rPr>
-        <w:t>upto</w:t>
-      </w:r>
-      <w:proofErr w:type="spellEnd"/>
-      <w:r>
-        <w:rPr>
-          <w:b/>
-          <w:bCs/>
-        </w:rPr>
-        <w:t xml:space="preserve"> n terms</w:t>
-      </w:r>
-      <w:r>
-        <w:rPr>
-          <w:b/>
-          <w:bCs/>
-        </w:rPr>
-        <w:t>.</w:t>
-      </w:r>
-    </w:p>
-    <w:p>
-      <w:pPr>
-        <w:rPr>
-          <w:b/>
-          <w:bCs/>
-        </w:rPr>
-      </w:pPr>
-      <w:r>
-        <w:rPr>
-          <w:b/>
-          <w:bCs/>
-        </w:rPr>
-        <w:t>****************************************************************************</w:t>
-      </w:r>
-    </w:p>
-    <w:p>
-      <w:r>
-        <w:t>#include&lt;stdio.h&gt;</w:t>
-      </w:r>
-    </w:p>
-    <w:p>
-      <w:r>
-        <w:t>#include&lt;conio.h&gt;</w:t>
-      </w:r>
-    </w:p>
-    <w:p>
-      <w:r>
-        <w:t>int main(){</w:t>
-      </w:r>
-    </w:p>
-    <w:p>
-      <w:r>
-        <w:tab/>
-        <w:t xml:space="preserve"> int </w:t>
-      </w:r>
-      <w:proofErr w:type="spellStart"/>
-      <w:r>
-        <w:t>n,i</w:t>
-      </w:r>
-      <w:proofErr w:type="spellEnd"/>
-      <w:r>
-        <w:t>;</w:t>
-      </w:r>
-    </w:p>
-    <w:p>
-      <w:r>
-        <w:tab/>
-        <w:t xml:space="preserve"> //initialize 1st and 2nd term</w:t>
-      </w:r>
-    </w:p>
-    <w:p>
-      <w:r>
-        <w:tab/>
-        <w:t xml:space="preserve"> int t1=0, t2=1;</w:t>
-      </w:r>
-    </w:p>
-    <w:p/>
-    <w:p>
-      <w:r>
-        <w:tab/>
-        <w:t xml:space="preserve"> //initialize third term</w:t>
-      </w:r>
-    </w:p>
-    <w:p>
-      <w:r>
-        <w:tab/>
-        <w:t xml:space="preserve"> int </w:t>
-      </w:r>
-      <w:proofErr w:type="spellStart"/>
-      <w:r>
-        <w:t>nextTerm</w:t>
-      </w:r>
-      <w:proofErr w:type="spellEnd"/>
-      <w:r>
-        <w:t xml:space="preserve"> = t1 + t2;</w:t>
-      </w:r>
-    </w:p>
-    <w:p/>
-    <w:p>
-      <w:r>
-        <w:tab/>
-        <w:t xml:space="preserve"> </w:t>
-      </w:r>
-      <w:proofErr w:type="spellStart"/>
-      <w:r>
-        <w:t>clrscr</w:t>
-      </w:r>
-      <w:proofErr w:type="spellEnd"/>
-      <w:r>
-        <w:t>();</w:t>
-      </w:r>
-    </w:p>
-    <w:p>
-      <w:r>
-        <w:tab/>
-        <w:t xml:space="preserve"> //get number of terms from user</w:t>
-      </w:r>
-    </w:p>
-    <w:p>
-      <w:r>
-        <w:tab/>
-        <w:t xml:space="preserve"> </w:t>
-      </w:r>
-      <w:proofErr w:type="spellStart"/>
-      <w:r>
-        <w:t>printf</w:t>
-      </w:r>
-      <w:proofErr w:type="spellEnd"/>
-      <w:r>
-        <w:t>("Enter the number of terms: ");</w:t>
-      </w:r>
-    </w:p>
-    <w:p>
-      <w:r>
-        <w:tab/>
-        <w:t xml:space="preserve"> </w:t>
-      </w:r>
-      <w:proofErr w:type="spellStart"/>
-      <w:r>
-        <w:t>scanf</w:t>
-      </w:r>
-      <w:proofErr w:type="spellEnd"/>
-      <w:r>
-        <w:t>("%d", &amp;n);</w:t>
-      </w:r>
-    </w:p>
-    <w:p/>
-    <w:p>
-      <w:r>
-        <w:tab/>
-        <w:t xml:space="preserve"> //print first two terms</w:t>
-      </w:r>
-    </w:p>
-    <w:p>
-      <w:r>
-        <w:tab/>
-        <w:t xml:space="preserve"> </w:t>
-      </w:r>
-      <w:proofErr w:type="spellStart"/>
-      <w:r>
-        <w:t>printf</w:t>
-      </w:r>
-      <w:proofErr w:type="spellEnd"/>
-      <w:r>
-        <w:t>("Fibonacci series: %d %d ",t1,t2);</w:t>
-      </w:r>
-    </w:p>
-    <w:p/>
-    <w:p>
-      <w:r>
-        <w:tab/>
-        <w:t xml:space="preserve"> //print 3rd term</w:t>
-      </w:r>
-    </w:p>
-    <w:p>
-      <w:r>
-        <w:tab/>
-        <w:t xml:space="preserve"> for(</w:t>
-      </w:r>
-      <w:proofErr w:type="spellStart"/>
-      <w:r>
-        <w:t>i</w:t>
-      </w:r>
-      <w:proofErr w:type="spellEnd"/>
-      <w:r>
-        <w:t>=3;i&lt;=</w:t>
-      </w:r>
-      <w:proofErr w:type="spellStart"/>
-      <w:r>
-        <w:t>n;i</w:t>
-      </w:r>
-      <w:proofErr w:type="spellEnd"/>
-      <w:r>
-        <w:t>++){</w:t>
-      </w:r>
-    </w:p>
-    <w:p>
-      <w:r>
-        <w:tab/>
-        <w:t xml:space="preserve"> </w:t>
-      </w:r>
-      <w:proofErr w:type="spellStart"/>
-      <w:r>
-        <w:t>printf</w:t>
-      </w:r>
-      <w:proofErr w:type="spellEnd"/>
-      <w:r>
-        <w:t>("%d ",</w:t>
-      </w:r>
-      <w:proofErr w:type="spellStart"/>
-      <w:r>
-        <w:t>nextTerm</w:t>
-      </w:r>
-      <w:proofErr w:type="spellEnd"/>
-      <w:r>
-        <w:t>);</w:t>
-      </w:r>
-    </w:p>
-    <w:p>
-      <w:r>
-        <w:tab/>
-        <w:t xml:space="preserve"> t1=t2;</w:t>
-      </w:r>
-    </w:p>
-    <w:p>
-      <w:r>
-        <w:lastRenderedPageBreak/>
-        <w:tab/>
-        <w:t xml:space="preserve"> t2=</w:t>
-      </w:r>
-      <w:proofErr w:type="spellStart"/>
-      <w:r>
-        <w:t>nextTerm</w:t>
-      </w:r>
-      <w:proofErr w:type="spellEnd"/>
-      <w:r>
-        <w:t>;</w:t>
-      </w:r>
-    </w:p>
-    <w:p>
-      <w:r>
-        <w:tab/>
-        <w:t xml:space="preserve"> </w:t>
-      </w:r>
-      <w:proofErr w:type="spellStart"/>
-      <w:r>
-        <w:t>nextTerm</w:t>
-      </w:r>
-      <w:proofErr w:type="spellEnd"/>
-      <w:r>
-        <w:t xml:space="preserve"> = t1+ t2;</w:t>
-      </w:r>
-    </w:p>
-    <w:p>
-      <w:r>
-        <w:tab/>
-        <w:t xml:space="preserve"> }</w:t>
-      </w:r>
-    </w:p>
-    <w:p>
-      <w:proofErr w:type="spellStart"/>
-      <w:r>
-        <w:t>getch</w:t>
-      </w:r>
-      <w:proofErr w:type="spellEnd"/>
-      <w:r>
-        <w:t>();</w:t>
-      </w:r>
-      <w:r>
-        <w:t xml:space="preserve">      </w:t>
-      </w:r>
-    </w:p>
-    <w:p>
-      <w:r>
-        <w:t>return 0;</w:t>
-      </w:r>
-      <w:r>
-        <w:t xml:space="preserve">     </w:t>
-      </w:r>
-    </w:p>
-    <w:p>
-      <w:r>
-        <w:t>}</w:t>
-      </w:r>
-    </w:p>
-    <w:p>
-      <w:pPr>
-        <w:rPr>
-          <w:b/>
-          <w:bCs/>
-        </w:rPr>
-      </w:pPr>
-      <w:r>
-        <w:rPr>
-          <w:b/>
-          <w:bCs/>
-        </w:rPr>
-        <w:t>****************************************************************************</w:t>
-      </w:r>
-    </w:p>
-    <w:p>
-      <w:pPr>
-        <w:rPr>
-          <w:b/>
-          <w:bCs/>
-        </w:rPr>
-      </w:pPr>
-      <w:r>
-        <w:rPr>
-          <w:b/>
-          <w:bCs/>
-        </w:rPr>
-        <w:t xml:space="preserve">Practical </w:t>
-      </w:r>
-      <w:r>
-        <w:rPr>
-          <w:b/>
-          <w:bCs/>
-        </w:rPr>
-        <w:t>26</w:t>
-      </w:r>
-      <w:r>
-        <w:rPr>
-          <w:b/>
-          <w:bCs/>
-        </w:rPr>
-        <w:t xml:space="preserve"> Statement – </w:t>
-      </w:r>
-      <w:r>
-        <w:t xml:space="preserve"> </w:t>
-      </w:r>
-      <w:r>
-        <w:rPr>
-          <w:b/>
-          <w:bCs/>
-        </w:rPr>
-        <w:t>1 – D Array</w:t>
+        <w:t>1</w:t>
+      </w:r>
+      <w:proofErr w:type="gramEnd"/>
+      <w:r>
+        <w:rPr>
+          <w:b/>
+          <w:bCs/>
+        </w:rPr>
+        <w:t xml:space="preserve"> – D Array</w:t>
       </w:r>
       <w:r>
         <w:rPr>
@@ -6423,7 +7860,15 @@
     </w:p>
     <w:p>
       <w:r>
-        <w:t>int main(){</w:t>
+        <w:t xml:space="preserve">int </w:t>
+      </w:r>
+      <w:proofErr w:type="gramStart"/>
+      <w:r>
+        <w:t>main(</w:t>
+      </w:r>
+      <w:proofErr w:type="gramEnd"/>
+      <w:r>
+        <w:t>){</w:t>
       </w:r>
     </w:p>
     <w:p>
@@ -6457,10 +7902,12 @@
         <w:t xml:space="preserve">int </w:t>
       </w:r>
       <w:proofErr w:type="spellStart"/>
+      <w:proofErr w:type="gramStart"/>
       <w:r>
         <w:t>i,j</w:t>
       </w:r>
       <w:proofErr w:type="spellEnd"/>
+      <w:proofErr w:type="gramEnd"/>
       <w:r>
         <w:t>;</w:t>
       </w:r>
@@ -6471,25 +7918,35 @@
         <w:tab/>
       </w:r>
       <w:proofErr w:type="spellStart"/>
+      <w:proofErr w:type="gramStart"/>
       <w:r>
         <w:t>clrscr</w:t>
       </w:r>
       <w:proofErr w:type="spellEnd"/>
       <w:r>
-        <w:t>();</w:t>
-      </w:r>
-    </w:p>
-    <w:p>
-      <w:r>
-        <w:tab/>
-      </w:r>
-      <w:proofErr w:type="spellStart"/>
-      <w:r>
-        <w:t>printf</w:t>
-      </w:r>
-      <w:proofErr w:type="spellEnd"/>
-      <w:r>
-        <w:t>("Enter 4 elements into array: \n");</w:t>
+        <w:t>(</w:t>
+      </w:r>
+      <w:proofErr w:type="gramEnd"/>
+      <w:r>
+        <w:t>);</w:t>
+      </w:r>
+    </w:p>
+    <w:p>
+      <w:r>
+        <w:tab/>
+      </w:r>
+      <w:proofErr w:type="spellStart"/>
+      <w:proofErr w:type="gramStart"/>
+      <w:r>
+        <w:t>printf</w:t>
+      </w:r>
+      <w:proofErr w:type="spellEnd"/>
+      <w:r>
+        <w:t>(</w:t>
+      </w:r>
+      <w:proofErr w:type="gramEnd"/>
+      <w:r>
+        <w:t>"Enter 4 elements into array: \n");</w:t>
       </w:r>
     </w:p>
     <w:p>
@@ -6503,23 +7960,36 @@
       </w:r>
       <w:proofErr w:type="spellEnd"/>
       <w:r>
-        <w:t>=0;i&lt;4;i++){</w:t>
-      </w:r>
-    </w:p>
-    <w:p>
-      <w:r>
-        <w:tab/>
-      </w:r>
-      <w:r>
-        <w:tab/>
-      </w:r>
-      <w:proofErr w:type="spellStart"/>
-      <w:r>
-        <w:t>printf</w:t>
-      </w:r>
-      <w:proofErr w:type="spellEnd"/>
-      <w:r>
-        <w:t>("Enter a[%d] : ",</w:t>
+        <w:t>=</w:t>
+      </w:r>
+      <w:proofErr w:type="gramStart"/>
+      <w:r>
+        <w:t>0;i</w:t>
+      </w:r>
+      <w:proofErr w:type="gramEnd"/>
+      <w:r>
+        <w:t>&lt;4;i++){</w:t>
+      </w:r>
+    </w:p>
+    <w:p>
+      <w:r>
+        <w:tab/>
+      </w:r>
+      <w:r>
+        <w:tab/>
+      </w:r>
+      <w:proofErr w:type="spellStart"/>
+      <w:proofErr w:type="gramStart"/>
+      <w:r>
+        <w:t>printf</w:t>
+      </w:r>
+      <w:proofErr w:type="spellEnd"/>
+      <w:r>
+        <w:t>(</w:t>
+      </w:r>
+      <w:proofErr w:type="gramEnd"/>
+      <w:r>
+        <w:t>"Enter a[%d] : ",</w:t>
       </w:r>
       <w:proofErr w:type="spellStart"/>
       <w:r>
@@ -6543,7 +8013,15 @@
       </w:r>
       <w:proofErr w:type="spellEnd"/>
       <w:r>
-        <w:t>("%d",&amp;arr2[</w:t>
+        <w:t>("%d</w:t>
+      </w:r>
+      <w:proofErr w:type="gramStart"/>
+      <w:r>
+        <w:t>",&amp;</w:t>
+      </w:r>
+      <w:proofErr w:type="gramEnd"/>
+      <w:r>
+        <w:t>arr2[</w:t>
       </w:r>
       <w:proofErr w:type="spellStart"/>
       <w:r>
@@ -6576,34 +8054,52 @@
         <w:tab/>
       </w:r>
       <w:proofErr w:type="spellStart"/>
-      <w:r>
-        <w:t>printf</w:t>
-      </w:r>
-      <w:proofErr w:type="spellEnd"/>
-      <w:r>
-        <w:t>("Compile time array: ");</w:t>
-      </w:r>
-    </w:p>
-    <w:p>
-      <w:r>
-        <w:tab/>
-        <w:t>for(j=0;j&lt;6;j++){</w:t>
-      </w:r>
-    </w:p>
-    <w:p>
-      <w:r>
-        <w:tab/>
-      </w:r>
-      <w:r>
-        <w:tab/>
-      </w:r>
-      <w:proofErr w:type="spellStart"/>
-      <w:r>
-        <w:t>printf</w:t>
-      </w:r>
-      <w:proofErr w:type="spellEnd"/>
-      <w:r>
-        <w:t>("%d ", arr1[j]);</w:t>
+      <w:proofErr w:type="gramStart"/>
+      <w:r>
+        <w:t>printf</w:t>
+      </w:r>
+      <w:proofErr w:type="spellEnd"/>
+      <w:r>
+        <w:t>(</w:t>
+      </w:r>
+      <w:proofErr w:type="gramEnd"/>
+      <w:r>
+        <w:t>"Compile time array: ");</w:t>
+      </w:r>
+    </w:p>
+    <w:p>
+      <w:r>
+        <w:tab/>
+        <w:t>for(j=</w:t>
+      </w:r>
+      <w:proofErr w:type="gramStart"/>
+      <w:r>
+        <w:t>0;j</w:t>
+      </w:r>
+      <w:proofErr w:type="gramEnd"/>
+      <w:r>
+        <w:t>&lt;6;j++){</w:t>
+      </w:r>
+    </w:p>
+    <w:p>
+      <w:r>
+        <w:tab/>
+      </w:r>
+      <w:r>
+        <w:tab/>
+      </w:r>
+      <w:proofErr w:type="spellStart"/>
+      <w:proofErr w:type="gramStart"/>
+      <w:r>
+        <w:t>printf</w:t>
+      </w:r>
+      <w:proofErr w:type="spellEnd"/>
+      <w:r>
+        <w:t>(</w:t>
+      </w:r>
+      <w:proofErr w:type="gramEnd"/>
+      <w:r>
+        <w:t>"%d ", arr1[j]);</w:t>
       </w:r>
     </w:p>
     <w:p>
@@ -6614,57 +8110,75 @@
     </w:p>
     <w:p>
       <w:r>
+        <w:tab/>
+        <w:t xml:space="preserve">//printing run time </w:t>
+      </w:r>
+      <w:proofErr w:type="spellStart"/>
+      <w:r>
+        <w:t>aaray</w:t>
+      </w:r>
+      <w:proofErr w:type="spellEnd"/>
+    </w:p>
+    <w:p>
+      <w:r>
+        <w:tab/>
+      </w:r>
+      <w:proofErr w:type="spellStart"/>
+      <w:proofErr w:type="gramStart"/>
+      <w:r>
+        <w:t>printf</w:t>
+      </w:r>
+      <w:proofErr w:type="spellEnd"/>
+      <w:r>
+        <w:t>(</w:t>
+      </w:r>
+      <w:proofErr w:type="gramEnd"/>
+      <w:r>
+        <w:t>"\</w:t>
+      </w:r>
+      <w:proofErr w:type="spellStart"/>
+      <w:r>
+        <w:t>nRun</w:t>
+      </w:r>
+      <w:proofErr w:type="spellEnd"/>
+      <w:r>
+        <w:t xml:space="preserve"> time array: ");</w:t>
+      </w:r>
+    </w:p>
+    <w:p>
+      <w:r>
         <w:lastRenderedPageBreak/>
         <w:tab/>
-        <w:t xml:space="preserve">//printing run time </w:t>
-      </w:r>
-      <w:proofErr w:type="spellStart"/>
-      <w:r>
-        <w:t>aaray</w:t>
-      </w:r>
-      <w:proofErr w:type="spellEnd"/>
-    </w:p>
-    <w:p>
-      <w:r>
-        <w:tab/>
-      </w:r>
-      <w:proofErr w:type="spellStart"/>
-      <w:r>
-        <w:t>printf</w:t>
-      </w:r>
-      <w:proofErr w:type="spellEnd"/>
-      <w:r>
-        <w:t>("\</w:t>
-      </w:r>
-      <w:proofErr w:type="spellStart"/>
-      <w:r>
-        <w:t>nRun</w:t>
-      </w:r>
-      <w:proofErr w:type="spellEnd"/>
-      <w:r>
-        <w:t xml:space="preserve"> time array: ");</w:t>
-      </w:r>
-    </w:p>
-    <w:p>
-      <w:r>
-        <w:tab/>
-        <w:t>for(j=0;j&lt;4;j++){</w:t>
-      </w:r>
-    </w:p>
-    <w:p>
-      <w:r>
-        <w:tab/>
-      </w:r>
-      <w:r>
-        <w:tab/>
-      </w:r>
-      <w:proofErr w:type="spellStart"/>
-      <w:r>
-        <w:t>printf</w:t>
-      </w:r>
-      <w:proofErr w:type="spellEnd"/>
-      <w:r>
-        <w:t>("%d ", arr2[j]);</w:t>
+        <w:t>for(j=</w:t>
+      </w:r>
+      <w:proofErr w:type="gramStart"/>
+      <w:r>
+        <w:t>0;j</w:t>
+      </w:r>
+      <w:proofErr w:type="gramEnd"/>
+      <w:r>
+        <w:t>&lt;4;j++){</w:t>
+      </w:r>
+    </w:p>
+    <w:p>
+      <w:r>
+        <w:tab/>
+      </w:r>
+      <w:r>
+        <w:tab/>
+      </w:r>
+      <w:proofErr w:type="spellStart"/>
+      <w:proofErr w:type="gramStart"/>
+      <w:r>
+        <w:t>printf</w:t>
+      </w:r>
+      <w:proofErr w:type="spellEnd"/>
+      <w:r>
+        <w:t>(</w:t>
+      </w:r>
+      <w:proofErr w:type="gramEnd"/>
+      <w:r>
+        <w:t>"%d ", arr2[j]);</w:t>
       </w:r>
     </w:p>
     <w:p>
@@ -6680,7 +8194,15 @@
     </w:p>
     <w:p>
       <w:r>
-        <w:t>//changes in arr1 i.e. compile time</w:t>
+        <w:t xml:space="preserve">//changes in arr1 </w:t>
+      </w:r>
+      <w:proofErr w:type="gramStart"/>
+      <w:r>
+        <w:t>i.e.</w:t>
+      </w:r>
+      <w:proofErr w:type="gramEnd"/>
+      <w:r>
+        <w:t xml:space="preserve"> compile time</w:t>
       </w:r>
     </w:p>
     <w:p>
@@ -6700,12 +8222,17 @@
         <w:tab/>
       </w:r>
       <w:proofErr w:type="spellStart"/>
-      <w:r>
-        <w:t>printf</w:t>
-      </w:r>
-      <w:proofErr w:type="spellEnd"/>
-      <w:r>
-        <w:t>("\</w:t>
+      <w:proofErr w:type="gramStart"/>
+      <w:r>
+        <w:t>printf</w:t>
+      </w:r>
+      <w:proofErr w:type="spellEnd"/>
+      <w:r>
+        <w:t>(</w:t>
+      </w:r>
+      <w:proofErr w:type="gramEnd"/>
+      <w:r>
+        <w:t>"\</w:t>
       </w:r>
       <w:proofErr w:type="spellStart"/>
       <w:r>
@@ -6719,23 +8246,36 @@
     <w:p>
       <w:r>
         <w:tab/>
-        <w:t>for(j=0;j&lt;6;j++){</w:t>
-      </w:r>
-    </w:p>
-    <w:p>
-      <w:r>
-        <w:tab/>
-      </w:r>
-      <w:r>
-        <w:tab/>
-      </w:r>
-      <w:proofErr w:type="spellStart"/>
-      <w:r>
-        <w:t>printf</w:t>
-      </w:r>
-      <w:proofErr w:type="spellEnd"/>
-      <w:r>
-        <w:t>("%d ", arr1[j]);</w:t>
+        <w:t>for(j=</w:t>
+      </w:r>
+      <w:proofErr w:type="gramStart"/>
+      <w:r>
+        <w:t>0;j</w:t>
+      </w:r>
+      <w:proofErr w:type="gramEnd"/>
+      <w:r>
+        <w:t>&lt;6;j++){</w:t>
+      </w:r>
+    </w:p>
+    <w:p>
+      <w:r>
+        <w:tab/>
+      </w:r>
+      <w:r>
+        <w:tab/>
+      </w:r>
+      <w:proofErr w:type="spellStart"/>
+      <w:proofErr w:type="gramStart"/>
+      <w:r>
+        <w:t>printf</w:t>
+      </w:r>
+      <w:proofErr w:type="spellEnd"/>
+      <w:r>
+        <w:t>(</w:t>
+      </w:r>
+      <w:proofErr w:type="gramEnd"/>
+      <w:r>
+        <w:t>"%d ", arr1[j]);</w:t>
       </w:r>
     </w:p>
     <w:p>
@@ -6755,12 +8295,17 @@
         <w:tab/>
       </w:r>
       <w:proofErr w:type="spellStart"/>
-      <w:r>
-        <w:t>printf</w:t>
-      </w:r>
-      <w:proofErr w:type="spellEnd"/>
-      <w:r>
-        <w:t>("\</w:t>
+      <w:proofErr w:type="gramStart"/>
+      <w:r>
+        <w:t>printf</w:t>
+      </w:r>
+      <w:proofErr w:type="spellEnd"/>
+      <w:r>
+        <w:t>(</w:t>
+      </w:r>
+      <w:proofErr w:type="gramEnd"/>
+      <w:r>
+        <w:t>"\</w:t>
       </w:r>
       <w:proofErr w:type="spellStart"/>
       <w:r>
@@ -6782,7 +8327,15 @@
       </w:r>
       <w:proofErr w:type="spellEnd"/>
       <w:r>
-        <w:t>=0;i&lt;6;i++){</w:t>
+        <w:t>=</w:t>
+      </w:r>
+      <w:proofErr w:type="gramStart"/>
+      <w:r>
+        <w:t>0;i</w:t>
+      </w:r>
+      <w:proofErr w:type="gramEnd"/>
+      <w:r>
+        <w:t>&lt;6;i++){</w:t>
       </w:r>
     </w:p>
     <w:p>
@@ -6799,23 +8352,33 @@
       </w:r>
       <w:proofErr w:type="spellEnd"/>
       <w:r>
-        <w:t>]%2==0){</w:t>
-      </w:r>
-    </w:p>
-    <w:p>
-      <w:r>
-        <w:tab/>
-      </w:r>
-      <w:r>
-        <w:tab/>
-      </w:r>
-      <w:proofErr w:type="spellStart"/>
-      <w:r>
-        <w:t>printf</w:t>
-      </w:r>
-      <w:proofErr w:type="spellEnd"/>
-      <w:r>
-        <w:t>("%d ",arr1[</w:t>
+        <w:t>]%2==</w:t>
+      </w:r>
+      <w:proofErr w:type="gramStart"/>
+      <w:r>
+        <w:t>0){</w:t>
+      </w:r>
+      <w:proofErr w:type="gramEnd"/>
+    </w:p>
+    <w:p>
+      <w:r>
+        <w:tab/>
+      </w:r>
+      <w:r>
+        <w:tab/>
+      </w:r>
+      <w:proofErr w:type="spellStart"/>
+      <w:proofErr w:type="gramStart"/>
+      <w:r>
+        <w:t>printf</w:t>
+      </w:r>
+      <w:proofErr w:type="spellEnd"/>
+      <w:r>
+        <w:t>(</w:t>
+      </w:r>
+      <w:proofErr w:type="gramEnd"/>
+      <w:r>
+        <w:t>"%d ",arr1[</w:t>
       </w:r>
       <w:proofErr w:type="spellStart"/>
       <w:r>
@@ -6843,12 +8406,17 @@
     </w:p>
     <w:p>
       <w:proofErr w:type="spellStart"/>
+      <w:proofErr w:type="gramStart"/>
       <w:r>
         <w:t>getch</w:t>
       </w:r>
       <w:proofErr w:type="spellEnd"/>
       <w:r>
-        <w:t>();</w:t>
+        <w:t>(</w:t>
+      </w:r>
+      <w:proofErr w:type="gramEnd"/>
+      <w:r>
+        <w:t>);</w:t>
       </w:r>
     </w:p>
     <w:p>
